--- a/Water-Quality-Prediction/FinalReadyProto.docx
+++ b/Water-Quality-Prediction/FinalReadyProto.docx
@@ -10,6 +10,15 @@
           <w:lang w:val="en-US"/>
         </w:rPr>
       </w:pPr>
+    </w:p>
+    <w:p>
+      <w:pPr>
+        <w:pStyle w:val="Title"/>
+        <w:jc w:val="center"/>
+        <w:rPr>
+          <w:lang w:val="en-US"/>
+        </w:rPr>
+      </w:pPr>
       <w:r>
         <w:rPr>
           <w:lang w:val="en-US"/>
@@ -84,6 +93,7 @@
     </w:p>
     <w:p>
       <w:pPr>
+        <w:jc w:val="both"/>
         <w:rPr>
           <w:rStyle w:val="Strong"/>
           <w:color w:val="000000" w:themeColor="text1"/>
@@ -336,6 +346,7 @@
     <w:p>
       <w:pPr>
         <w:pStyle w:val="Heading1"/>
+        <w:jc w:val="both"/>
       </w:pPr>
       <w:r>
         <w:t>Introduction:</w:t>
@@ -344,6 +355,7 @@
     <w:p>
       <w:pPr>
         <w:ind w:firstLine="720"/>
+        <w:jc w:val="both"/>
       </w:pPr>
       <w:r>
         <w:t xml:space="preserve">For all of the earth's living things, water is kept in second place behind air in terms of essential natural resources. Usable water has also been seen as a priceless gift from nature for all people, and for human applications, it should be clear, sanitary, and fragrance-free. </w:t>
@@ -358,13 +370,14 @@
     <w:p>
       <w:pPr>
         <w:ind w:firstLine="720"/>
-      </w:pPr>
-      <w:r>
-        <w:t xml:space="preserve">The country's water issue has started to have an impact on people's lives and the environment they live in. Water covers the planet's surface to a depth of around 75%. The oceans, which hold 97% of the water on earth, are unsuited for human use due to their high salt content. </w:t>
+        <w:jc w:val="both"/>
+      </w:pPr>
+      <w:r>
+        <w:t xml:space="preserve">The country's water issue has started to have an impact on people's lives and the environment they live in. Water covers the planet's surface to a depth of around 75%. The oceans, which hold 97% </w:t>
       </w:r>
       <w:r>
         <w:lastRenderedPageBreak/>
-        <w:t xml:space="preserve">Only 1% of the remaining 2% is available as freshwater that is suitable for human consumption in rivers, lakes, streams, reservoirs, and groundwater. Polar ice caps hold the remaining 2% in place. Natural resource extraction is crucial for industrialization and economic growth. Additionally, it brings in money and creates job opportunities for the </w:t>
+        <w:t xml:space="preserve">of the water on earth, are unsuited for human use due to their high salt content. Only 1% of the remaining 2% is available as freshwater that is suitable for human consumption in rivers, lakes, streams, reservoirs, and groundwater. Polar ice caps hold the remaining 2% in place. Natural resource extraction is crucial for industrialization and economic growth. Additionally, it brings in money and creates job opportunities for the </w:t>
       </w:r>
       <w:proofErr w:type="spellStart"/>
       <w:r>
@@ -376,6 +389,9 @@
       </w:r>
     </w:p>
     <w:p>
+      <w:pPr>
+        <w:jc w:val="both"/>
+      </w:pPr>
       <w:r>
         <w:t>Usable water has also been seen as a priceless gift from nature for all people, and for human applications, it should be clear, sanitary, and fragrance-free. Water is the most crucial resource and is necessary for all forms of life, but it is constantly in danger of being contaminated by life. One of the most effective communication tools with a wide range is water. As a result of rapid industrialization, the quality of the water is rapidly declining. One of the main contributors to the spread of terrible diseases is recognized to be poor water quality. Surface and groundwater resources are both heavily utilized natural resources, and as a result, there are severe pollution and scarcity issues with them at the moment.</w:t>
       </w:r>
@@ -383,6 +399,7 @@
     <w:p>
       <w:pPr>
         <w:ind w:firstLine="720"/>
+        <w:jc w:val="both"/>
       </w:pPr>
       <w:r>
         <w:t xml:space="preserve">Therefore, </w:t>
@@ -397,12 +414,16 @@
     <w:p>
       <w:pPr>
         <w:ind w:firstLine="720"/>
+        <w:jc w:val="both"/>
       </w:pPr>
       <w:r>
         <w:t>According to reports, 2.5 billion people have fallen ill and 5 million have died as a result of water-borne diseases, which account for 80% of illnesses in underdeveloped nations. The quality of water is currently estimated through expensive and time-consuming lab and statistical analyses, which call for sample collection, transportation to labs, and a significant amount of time and calculation. Water is a highly contagious medium, and time is of the essence if it is contaminated with disease-causing waste. Given the severe effects of water pollution, there must be a speedier and less expensive remedy. In light of this, the main objective of this study is to propose and evaluate a different method based on supervised machine learning for the prediction of water quality in real time.</w:t>
       </w:r>
     </w:p>
     <w:p>
+      <w:pPr>
+        <w:jc w:val="both"/>
+      </w:pPr>
       <w:r>
         <w:t xml:space="preserve">The WQI study aims to: </w:t>
       </w:r>
@@ -414,6 +435,7 @@
           <w:ilvl w:val="0"/>
           <w:numId w:val="1"/>
         </w:numPr>
+        <w:jc w:val="both"/>
       </w:pPr>
       <w:r>
         <w:t>provide an overview of the basin's water quality;</w:t>
@@ -426,6 +448,7 @@
           <w:ilvl w:val="0"/>
           <w:numId w:val="1"/>
         </w:numPr>
+        <w:jc w:val="both"/>
       </w:pPr>
       <w:r>
         <w:t xml:space="preserve">identify the spatial distribution so that the trend of the water quality can be assessed for future development plans; </w:t>
@@ -438,6 +461,7 @@
           <w:ilvl w:val="0"/>
           <w:numId w:val="1"/>
         </w:numPr>
+        <w:jc w:val="both"/>
       </w:pPr>
       <w:r>
         <w:t xml:space="preserve">map changes in surface and groundwater quality in the study area using GIS and Geo-statistical techniques; and </w:t>
@@ -450,6 +474,7 @@
           <w:ilvl w:val="0"/>
           <w:numId w:val="1"/>
         </w:numPr>
+        <w:jc w:val="both"/>
       </w:pPr>
       <w:r>
         <w:t xml:space="preserve">Find potential equivalences between different regression and classification models to determine the best </w:t>
@@ -464,6 +489,9 @@
       </w:r>
     </w:p>
     <w:p>
+      <w:pPr>
+        <w:jc w:val="both"/>
+      </w:pPr>
       <w:r>
         <w:lastRenderedPageBreak/>
         <w:t xml:space="preserve">The current study takes into account the following goals: I locate the best places in the current research area for various uses. (ii) Researching the basin's water quality patterns. (iii) To determine, for both surface and groundwater, the statistical relationships between the </w:t>
@@ -489,6 +517,9 @@
       </w:r>
     </w:p>
     <w:p>
+      <w:pPr>
+        <w:jc w:val="both"/>
+      </w:pPr>
       <w:r>
         <w:t>By combining complex data and providing a score that finally defines the water quality state, WQI provides a better way to comprehend problems with water quality. The major goal of this study is to gather the necessary data or trends regarding water quality into develop certain water pollution control initiatives. To improve decision-making for future facilities like water treatment plants, this model can aid in prescriptive analysis using expected values</w:t>
       </w:r>
@@ -496,12 +527,16 @@
     <w:p>
       <w:pPr>
         <w:pStyle w:val="Heading1"/>
+        <w:jc w:val="both"/>
       </w:pPr>
       <w:r>
         <w:t>Literature Review:</w:t>
       </w:r>
     </w:p>
     <w:p>
+      <w:pPr>
+        <w:jc w:val="both"/>
+      </w:pPr>
       <w:proofErr w:type="spellStart"/>
       <w:r>
         <w:t>Debnath</w:t>
@@ -560,6 +595,9 @@
       </w:r>
     </w:p>
     <w:p>
+      <w:pPr>
+        <w:jc w:val="both"/>
+      </w:pPr>
       <w:r>
         <w:t xml:space="preserve">According to the estimated water quality index, 22% of the water samples came into the category of good water quality, while 72.2% and 5.5% of the samples fell into the categories of medium and bad water quality, respectively. This study has demonstrated the value of </w:t>
       </w:r>
@@ -634,6 +672,9 @@
       </w:r>
     </w:p>
     <w:p>
+      <w:pPr>
+        <w:jc w:val="both"/>
+      </w:pPr>
       <w:r>
         <w:t>Poor water quality requires an alternative solution that is quicker and less expensive. In this study, supervised machine learning techniques are investigated to estimate the water quality index (WQI), a unique index used to represent the general quality of water, and the water quality class (WQC), a different class established using the WQI. The suggested methodology uses temperature, turbidity, pH, and total dissolved solids as its four input parameters. The most effective methods for predicting the WQI are polynomial regression with a degree of 2, and gradient boosting with a learning rate of 0.1. The proposed methodology validates the possibility of its use in real-time water quality detection systems by achieving reasonable accuracy with a limited number of parameters.</w:t>
       </w:r>
@@ -648,16 +689,25 @@
       </w:r>
     </w:p>
     <w:p>
+      <w:pPr>
+        <w:jc w:val="both"/>
+      </w:pPr>
       <w:r>
         <w:t>Access to clean water to drink is essential for health, a fundamental human right, and a part of any plan to protect one's health. This is significant as a national, regional, and local health and development issue. It has been demonstrated in some locations that investments in water supply and sanitation can result in a net economic benefit since the reductions in adverse health impacts and healthcare expenditures surpass the price of carrying out the interventions. So as stated above there is a serious need for a clean and good-quality water prediction system.</w:t>
       </w:r>
     </w:p>
     <w:p>
+      <w:pPr>
+        <w:jc w:val="both"/>
+      </w:pPr>
       <w:r>
         <w:t>The data on the water quality of Indian rivers were collected from Central Pollution Control Board (CPCB) database. CPCB is a statutory organization that promotes the purity of streams and wells in various States by preventing, controlling, and abating water pollution. It collects, collates, and disseminates technical and statistical data relating to water pollution and proposes guidelines devised for their effective prevention, control, or abatement. This data is collected from several stations that are spread across the country at the river banks for several years. The dataset used in the Model was from data collection in the year 2021.</w:t>
       </w:r>
     </w:p>
     <w:p>
+      <w:pPr>
+        <w:jc w:val="both"/>
+      </w:pPr>
       <w:r>
         <w:t xml:space="preserve">Now as we have seen different datasets on water quality. Let us go through different pre-processing tasks we performed on the data. Data preparation is a process of preparing raw data that can be useful for data </w:t>
       </w:r>
@@ -671,11 +721,17 @@
       </w:r>
     </w:p>
     <w:p>
+      <w:pPr>
+        <w:jc w:val="both"/>
+      </w:pPr>
       <w:r>
         <w:t>The data was in a structured format but it was not accessible for data analysis. The CPCB has stored its data in form of a pdf. The pdf contains different tables related to different rivers of India. The Initial task we did was to convert this pdf data to an accessible manner. For that, we thought to convert it to excel format.</w:t>
       </w:r>
     </w:p>
     <w:p>
+      <w:pPr>
+        <w:jc w:val="both"/>
+      </w:pPr>
       <w:r>
         <w:t>We converted the whole Water Quality Data of rivers under the national water quality Monitoring program to an excel file. We did this using a pdf to excel converter provided by Adobe open-source software. The software converts the pdf which contains table-like data to excel spreadsheet data. Our next step was to separate the data of different rivers into different data files which can be used for data pre-processing. So we took the three most famous river data and stored them in different excel sheets. After getting accessible data we still cannot perform data analysis as the table contains large messages from CPCB and unnecessary data features.</w:t>
       </w:r>
@@ -687,12 +743,16 @@
           <w:ilvl w:val="0"/>
           <w:numId w:val="3"/>
         </w:numPr>
+        <w:jc w:val="both"/>
       </w:pPr>
       <w:r>
         <w:t>Data Description:</w:t>
       </w:r>
     </w:p>
     <w:p>
+      <w:pPr>
+        <w:jc w:val="both"/>
+      </w:pPr>
       <w:r>
         <w:t>The Excel file contains different columns. The table was not good for processing as the first row contains different columns and there were maximum and minimum values associated to most of the columns, so we cannot train the machine learning algorithms on these data types. So we edited and updated the excel data so each column has only one value and try to make data in a structured format for machine learning to perform on it. We renamed the columns and made significant changes that can be shown in the below figure</w:t>
       </w:r>
@@ -703,9 +763,12 @@
         <w:t>.</w:t>
       </w:r>
     </w:p>
-    <w:p/>
-    <w:p>
-      <w:r>
+    <w:p>
+      <w:r>
+        <w:rPr>
+          <w:noProof/>
+          <w:lang w:eastAsia="en-IN"/>
+        </w:rPr>
         <w:drawing>
           <wp:inline distT="0" distB="0" distL="0" distR="0" wp14:anchorId="393575FA" wp14:editId="25ECC7A5">
             <wp:extent cx="5731510" cy="527050"/>
@@ -750,25 +813,35 @@
     </w:p>
     <w:p>
       <w:pPr>
+        <w:tabs>
+          <w:tab w:val="center" w:pos="5953"/>
+        </w:tabs>
         <w:ind w:left="2160" w:firstLine="720"/>
       </w:pPr>
       <w:proofErr w:type="gramStart"/>
       <w:r>
+        <w:t>Fig1  Original</w:t>
+      </w:r>
+      <w:proofErr w:type="gramEnd"/>
+      <w:r>
+        <w:t xml:space="preserve"> E</w:t>
+      </w:r>
+      <w:r>
+        <w:t>xcel data</w:t>
+      </w:r>
+      <w:r>
+        <w:tab/>
+      </w:r>
+    </w:p>
+    <w:p>
+      <w:r>
+        <w:rPr>
+          <w:noProof/>
+          <w:lang w:eastAsia="en-IN"/>
+        </w:rPr>
         <w:lastRenderedPageBreak/>
-        <w:t>Fig1  Original</w:t>
-      </w:r>
-      <w:proofErr w:type="gramEnd"/>
-      <w:r>
-        <w:t xml:space="preserve"> E</w:t>
-      </w:r>
-      <w:r>
-        <w:t>xcel data</w:t>
-      </w:r>
-    </w:p>
-    <w:p>
-      <w:r>
         <w:drawing>
-          <wp:inline distT="0" distB="0" distL="0" distR="0" wp14:anchorId="1B8257E3" wp14:editId="70AD0FFB">
+          <wp:inline distT="0" distB="0" distL="0" distR="0" wp14:anchorId="6CD7C1D7" wp14:editId="2C3441C1">
             <wp:extent cx="5731510" cy="370840"/>
             <wp:effectExtent l="19050" t="19050" r="21590" b="10160"/>
             <wp:docPr id="2" name="Picture 2"/>
@@ -826,14 +899,6 @@
     </w:p>
     <w:p>
       <w:r>
-        <w:t>So Fig2 display</w:t>
-      </w:r>
-      <w:r>
-        <w:t xml:space="preserve"> Data Prepared to apply data pre-processing techniques.</w:t>
-      </w:r>
-    </w:p>
-    <w:p>
-      <w:r>
         <w:rPr>
           <w:noProof/>
           <w:lang w:eastAsia="en-IN"/>
@@ -841,17 +906,17 @@
         <mc:AlternateContent>
           <mc:Choice Requires="wps">
             <w:drawing>
-              <wp:anchor distT="45720" distB="45720" distL="114300" distR="114300" simplePos="0" relativeHeight="251660288" behindDoc="0" locked="0" layoutInCell="1" allowOverlap="1">
+              <wp:anchor distT="45720" distB="45720" distL="114300" distR="114300" simplePos="0" relativeHeight="251660288" behindDoc="0" locked="0" layoutInCell="1" allowOverlap="1" wp14:anchorId="0142AC1C" wp14:editId="75D169F6">
                 <wp:simplePos x="0" y="0"/>
-                <wp:positionH relativeFrom="column">
-                  <wp:posOffset>424180</wp:posOffset>
+                <wp:positionH relativeFrom="margin">
+                  <wp:align>right</wp:align>
                 </wp:positionH>
                 <wp:positionV relativeFrom="paragraph">
-                  <wp:posOffset>0</wp:posOffset>
+                  <wp:posOffset>288925</wp:posOffset>
                 </wp:positionV>
-                <wp:extent cx="5061585" cy="3722370"/>
-                <wp:effectExtent l="0" t="0" r="24765" b="11430"/>
-                <wp:wrapSquare wrapText="bothSides"/>
+                <wp:extent cx="5715000" cy="3855720"/>
+                <wp:effectExtent l="0" t="0" r="19050" b="11430"/>
+                <wp:wrapTopAndBottom/>
                 <wp:docPr id="217" name="Text Box 2"/>
                 <wp:cNvGraphicFramePr>
                   <a:graphicFrameLocks xmlns:a="http://schemas.openxmlformats.org/drawingml/2006/main"/>
@@ -865,7 +930,7 @@
                       <wps:spPr bwMode="auto">
                         <a:xfrm>
                           <a:off x="0" y="0"/>
-                          <a:ext cx="5061585" cy="3722370"/>
+                          <a:ext cx="5715000" cy="3855720"/>
                         </a:xfrm>
                         <a:prstGeom prst="rect">
                           <a:avLst/>
@@ -1048,9 +1113,31 @@
                                 <w:rPr>
                                   <w:rFonts w:ascii="Cambria Math" w:hAnsi="Cambria Math"/>
                                 </w:rPr>
-                                <m:t>Calculation of WQI using rating scale values and weights with respective parameters</m:t>
+                                <m:t xml:space="preserve">Calculation of WQI using rating scale values and weights </m:t>
                               </m:r>
                             </m:oMath>
+                          </w:p>
+                          <w:p>
+                            <w:pPr>
+                              <w:pStyle w:val="ListParagraph"/>
+                              <w:rPr>
+                                <w:rFonts w:ascii="Cambria Math" w:hAnsi="Cambria Math"/>
+                                <w:oMath/>
+                              </w:rPr>
+                            </w:pPr>
+                            <m:oMathPara>
+                              <m:oMathParaPr>
+                                <m:jc m:val="left"/>
+                              </m:oMathParaPr>
+                              <m:oMath>
+                                <m:r>
+                                  <w:rPr>
+                                    <w:rFonts w:ascii="Cambria Math" w:hAnsi="Cambria Math"/>
+                                  </w:rPr>
+                                  <m:t>with respective parameters</m:t>
+                                </m:r>
+                              </m:oMath>
+                            </m:oMathPara>
                           </w:p>
                           <w:p>
                             <w:pPr>
@@ -1264,8 +1351,7 @@
                           </w:p>
                           <w:p>
                             <w:pPr>
-                              <w:pStyle w:val="ListParagraph"/>
-                              <w:ind w:left="2880"/>
+                              <w:jc w:val="center"/>
                               <w:rPr>
                                 <w:rFonts w:ascii="Cambria Math" w:hAnsi="Cambria Math"/>
                                 <w:sz w:val="24"/>
@@ -1278,23 +1364,7 @@
                                 <w:b/>
                                 <w:sz w:val="24"/>
                               </w:rPr>
-                              <w:t xml:space="preserve">Fig.3 Proposed Work </w:t>
-                            </w:r>
-                            <w:r>
-                              <w:rPr>
-                                <w:rFonts w:eastAsiaTheme="minorEastAsia"/>
-                                <w:b/>
-                                <w:sz w:val="24"/>
-                              </w:rPr>
-                              <w:t>Algorit</w:t>
-                            </w:r>
-                            <w:r>
-                              <w:rPr>
-                                <w:rFonts w:eastAsiaTheme="minorEastAsia"/>
-                                <w:b/>
-                                <w:sz w:val="24"/>
-                              </w:rPr>
-                              <w:t>hm</w:t>
+                              <w:t>Fig.3 Proposed Work Algorithm</w:t>
                             </w:r>
                           </w:p>
                         </w:txbxContent>
@@ -1316,11 +1386,11 @@
           </mc:Choice>
           <mc:Fallback>
             <w:pict>
-              <v:shapetype id="_x0000_t202" coordsize="21600,21600" o:spt="202" path="m,l,21600r21600,l21600,xe">
+              <v:shapetype w14:anchorId="0142AC1C" id="_x0000_t202" coordsize="21600,21600" o:spt="202" path="m,l,21600r21600,l21600,xe">
                 <v:stroke joinstyle="miter"/>
                 <v:path gradientshapeok="t" o:connecttype="rect"/>
               </v:shapetype>
-              <v:shape id="Text Box 2" o:spid="_x0000_s1026" type="#_x0000_t202" style="position:absolute;margin-left:33.4pt;margin-top:0;width:398.55pt;height:293.1pt;z-index:251660288;visibility:visible;mso-wrap-style:square;mso-width-percent:0;mso-height-percent:0;mso-wrap-distance-left:9pt;mso-wrap-distance-top:3.6pt;mso-wrap-distance-right:9pt;mso-wrap-distance-bottom:3.6pt;mso-position-horizontal:absolute;mso-position-horizontal-relative:text;mso-position-vertical:absolute;mso-position-vertical-relative:text;mso-width-percent:0;mso-height-percent:0;mso-width-relative:margin;mso-height-relative:margin;v-text-anchor:top" o:gfxdata="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">
+              <v:shape id="Text Box 2" o:spid="_x0000_s1026" type="#_x0000_t202" style="position:absolute;margin-left:398.8pt;margin-top:22.75pt;width:450pt;height:303.6pt;z-index:251660288;visibility:visible;mso-wrap-style:square;mso-width-percent:0;mso-height-percent:0;mso-wrap-distance-left:9pt;mso-wrap-distance-top:3.6pt;mso-wrap-distance-right:9pt;mso-wrap-distance-bottom:3.6pt;mso-position-horizontal:right;mso-position-horizontal-relative:margin;mso-position-vertical:absolute;mso-position-vertical-relative:text;mso-width-percent:0;mso-height-percent:0;mso-width-relative:margin;mso-height-relative:margin;v-text-anchor:top" o:gfxdata="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">
                 <v:textbox>
                   <w:txbxContent>
                     <w:p>
@@ -1487,9 +1557,43 @@
                           <w:rPr>
                             <w:rFonts w:ascii="Cambria Math" w:hAnsi="Cambria Math"/>
                           </w:rPr>
-                          <m:t>Calculation of WQI using rating scale values and weights with respective parameters</m:t>
+                          <m:t xml:space="preserve">Calculation of WQI using rating scale values and weights </m:t>
                         </m:r>
                       </m:oMath>
+                    </w:p>
+                    <w:p>
+                      <w:pPr>
+                        <w:pStyle w:val="ListParagraph"/>
+                        <w:rPr>
+                          <w:rFonts w:ascii="Cambria Math" w:hAnsi="Cambria Math"/>
+                          <w:oMath/>
+                        </w:rPr>
+                      </w:pPr>
+                      <m:oMathPara>
+                        <m:oMathParaPr>
+                          <m:jc m:val="left"/>
+                        </m:oMathParaPr>
+                        <m:oMath>
+                          <m:r>
+                            <w:rPr>
+                              <w:rFonts w:ascii="Cambria Math" w:hAnsi="Cambria Math"/>
+                            </w:rPr>
+                            <m:t xml:space="preserve">with respective </m:t>
+                          </m:r>
+                          <m:r>
+                            <w:rPr>
+                              <w:rFonts w:ascii="Cambria Math" w:hAnsi="Cambria Math"/>
+                            </w:rPr>
+                            <m:t>p</m:t>
+                          </m:r>
+                          <m:r>
+                            <w:rPr>
+                              <w:rFonts w:ascii="Cambria Math" w:hAnsi="Cambria Math"/>
+                            </w:rPr>
+                            <m:t>arameters</m:t>
+                          </m:r>
+                        </m:oMath>
+                      </m:oMathPara>
                     </w:p>
                     <w:p>
                       <w:pPr>
@@ -1703,8 +1807,7 @@
                     </w:p>
                     <w:p>
                       <w:pPr>
-                        <w:pStyle w:val="ListParagraph"/>
-                        <w:ind w:left="2880"/>
+                        <w:jc w:val="center"/>
                         <w:rPr>
                           <w:rFonts w:ascii="Cambria Math" w:hAnsi="Cambria Math"/>
                           <w:sz w:val="24"/>
@@ -1717,34 +1820,95 @@
                           <w:b/>
                           <w:sz w:val="24"/>
                         </w:rPr>
-                        <w:t xml:space="preserve">Fig.3 Proposed Work </w:t>
-                      </w:r>
-                      <w:r>
-                        <w:rPr>
-                          <w:rFonts w:eastAsiaTheme="minorEastAsia"/>
-                          <w:b/>
-                          <w:sz w:val="24"/>
-                        </w:rPr>
-                        <w:t>Algorit</w:t>
-                      </w:r>
-                      <w:r>
-                        <w:rPr>
-                          <w:rFonts w:eastAsiaTheme="minorEastAsia"/>
-                          <w:b/>
-                          <w:sz w:val="24"/>
-                        </w:rPr>
-                        <w:t>hm</w:t>
+                        <w:t>Fig.3 Proposed Work Algorithm</w:t>
                       </w:r>
                     </w:p>
                   </w:txbxContent>
                 </v:textbox>
-                <w10:wrap type="square"/>
+                <w10:wrap type="topAndBottom" anchorx="margin"/>
               </v:shape>
             </w:pict>
           </mc:Fallback>
         </mc:AlternateContent>
       </w:r>
-    </w:p>
+      <w:r>
+        <w:t>So Fig2 display</w:t>
+      </w:r>
+      <w:r>
+        <w:t xml:space="preserve"> Data Prepared to apply data pre-processing techniques.</w:t>
+      </w:r>
+    </w:p>
+    <w:p>
+      <w:r>
+        <w:rPr>
+          <w:noProof/>
+          <w:lang w:eastAsia="en-IN"/>
+        </w:rPr>
+        <w:drawing>
+          <wp:anchor distT="0" distB="0" distL="114300" distR="114300" simplePos="0" relativeHeight="251661312" behindDoc="0" locked="0" layoutInCell="1" allowOverlap="1" wp14:anchorId="4D2DC910" wp14:editId="708756A2">
+            <wp:simplePos x="0" y="0"/>
+            <wp:positionH relativeFrom="margin">
+              <wp:align>right</wp:align>
+            </wp:positionH>
+            <wp:positionV relativeFrom="paragraph">
+              <wp:posOffset>4224655</wp:posOffset>
+            </wp:positionV>
+            <wp:extent cx="5722620" cy="3545840"/>
+            <wp:effectExtent l="0" t="0" r="0" b="0"/>
+            <wp:wrapTopAndBottom/>
+            <wp:docPr id="3" name="Picture 3" descr="F:\IMP DOCUMENT\College material\SEM#5\Data-Minining-Project-2022\Water-Quality-Prediction\flowchart.jpg"/>
+            <wp:cNvGraphicFramePr>
+              <a:graphicFrameLocks xmlns:a="http://schemas.openxmlformats.org/drawingml/2006/main" noChangeAspect="1"/>
+            </wp:cNvGraphicFramePr>
+            <a:graphic xmlns:a="http://schemas.openxmlformats.org/drawingml/2006/main">
+              <a:graphicData uri="http://schemas.openxmlformats.org/drawingml/2006/picture">
+                <pic:pic xmlns:pic="http://schemas.openxmlformats.org/drawingml/2006/picture">
+                  <pic:nvPicPr>
+                    <pic:cNvPr id="0" name="Picture 3" descr="F:\IMP DOCUMENT\College material\SEM#5\Data-Minining-Project-2022\Water-Quality-Prediction\flowchart.jpg"/>
+                    <pic:cNvPicPr>
+                      <a:picLocks noChangeAspect="1" noChangeArrowheads="1"/>
+                    </pic:cNvPicPr>
+                  </pic:nvPicPr>
+                  <pic:blipFill>
+                    <a:blip r:embed="rId7">
+                      <a:extLst>
+                        <a:ext uri="{28A0092B-C50C-407E-A947-70E740481C1C}">
+                          <a14:useLocalDpi xmlns:a14="http://schemas.microsoft.com/office/drawing/2010/main" val="0"/>
+                        </a:ext>
+                      </a:extLst>
+                    </a:blip>
+                    <a:srcRect/>
+                    <a:stretch>
+                      <a:fillRect/>
+                    </a:stretch>
+                  </pic:blipFill>
+                  <pic:spPr bwMode="auto">
+                    <a:xfrm>
+                      <a:off x="0" y="0"/>
+                      <a:ext cx="5722620" cy="3545840"/>
+                    </a:xfrm>
+                    <a:prstGeom prst="rect">
+                      <a:avLst/>
+                    </a:prstGeom>
+                    <a:noFill/>
+                    <a:ln>
+                      <a:noFill/>
+                    </a:ln>
+                  </pic:spPr>
+                </pic:pic>
+              </a:graphicData>
+            </a:graphic>
+            <wp14:sizeRelH relativeFrom="margin">
+              <wp14:pctWidth>0</wp14:pctWidth>
+            </wp14:sizeRelH>
+            <wp14:sizeRelV relativeFrom="margin">
+              <wp14:pctHeight>0</wp14:pctHeight>
+            </wp14:sizeRelV>
+          </wp:anchor>
+        </w:drawing>
+      </w:r>
+    </w:p>
+    <w:p/>
     <w:p>
       <w:pPr>
         <w:rPr>
@@ -1784,13 +1948,11 @@
       </w:r>
     </w:p>
     <w:p>
-      <w:r>
-        <w:t>Data pre-processing is the process of converting raw data into a usable, intelligible format. Real-world or raw data often contain irregular formatting, and human mistakes, and is incomplete. Data preparation resolves such difficulties and makes datasets more comprehensive and efficient</w:t>
-      </w:r>
-      <w:bookmarkStart w:id="0" w:name="_GoBack"/>
-      <w:bookmarkEnd w:id="0"/>
-      <w:r>
-        <w:t xml:space="preserve"> for data analysis. It is a critical step that can impact the performance of data mining and machine learning initiatives.</w:t>
+      <w:pPr>
+        <w:jc w:val="both"/>
+      </w:pPr>
+      <w:r>
+        <w:t>Data pre-processing is the process of converting raw data into a usable, intelligible format. Real-world or raw data often contain irregular formatting, and human mistakes, and is incomplete. Data preparation resolves such difficulties and makes datasets more comprehensive and efficient for data analysis. It is a critical step that can impact the performance of data mining and machine learning initiatives.</w:t>
       </w:r>
     </w:p>
     <w:p>
@@ -1800,12 +1962,16 @@
           <w:ilvl w:val="0"/>
           <w:numId w:val="2"/>
         </w:numPr>
+        <w:jc w:val="both"/>
       </w:pPr>
       <w:r>
         <w:t>Dealing with Missing values and unwanted values in features:</w:t>
       </w:r>
     </w:p>
     <w:p>
+      <w:pPr>
+        <w:jc w:val="both"/>
+      </w:pPr>
       <w:r>
         <w:t xml:space="preserve">We imported python pre-processing libraries like </w:t>
       </w:r>
@@ -1849,14 +2015,17 @@
           <w:ilvl w:val="0"/>
           <w:numId w:val="2"/>
         </w:numPr>
+        <w:jc w:val="both"/>
       </w:pPr>
       <w:r>
         <w:t>Simplifying dataset:</w:t>
       </w:r>
     </w:p>
     <w:p>
-      <w:r>
-        <w:lastRenderedPageBreak/>
+      <w:pPr>
+        <w:jc w:val="both"/>
+      </w:pPr>
+      <w:r>
         <w:t xml:space="preserve">Now there are features that have max and min values so we cannot give models this many features and it will not be able to extract features efficiently. So we created new features for the columns like </w:t>
       </w:r>
       <w:proofErr w:type="spellStart"/>
@@ -1879,12 +2048,16 @@
     <w:p>
       <w:pPr>
         <w:pStyle w:val="Heading1"/>
+        <w:jc w:val="both"/>
       </w:pPr>
       <w:r>
         <w:t>Methodology:</w:t>
       </w:r>
     </w:p>
     <w:p>
+      <w:pPr>
+        <w:jc w:val="both"/>
+      </w:pPr>
       <w:r>
         <w:t>The water quality index (</w:t>
       </w:r>
@@ -1898,6 +2071,9 @@
       </w:r>
     </w:p>
     <w:p>
+      <w:pPr>
+        <w:jc w:val="both"/>
+      </w:pPr>
       <w:r>
         <w:t>Our Criteria for Calculating Water Quality Index (WQI) are illustrated below –</w:t>
       </w:r>
@@ -1909,6 +2085,7 @@
           <w:ilvl w:val="0"/>
           <w:numId w:val="12"/>
         </w:numPr>
+        <w:jc w:val="both"/>
       </w:pPr>
       <w:r>
         <w:t>WQI is a single defining criterion as Satisfactory or Unsatisfactory.</w:t>
@@ -1921,6 +2098,7 @@
           <w:ilvl w:val="0"/>
           <w:numId w:val="12"/>
         </w:numPr>
+        <w:jc w:val="both"/>
         <w:rPr>
           <w:sz w:val="24"/>
         </w:rPr>
@@ -1930,6 +2108,7 @@
           <w:noProof/>
           <w:lang w:eastAsia="en-IN"/>
         </w:rPr>
+        <w:lastRenderedPageBreak/>
         <mc:AlternateContent>
           <mc:Choice Requires="wps">
             <w:drawing>
@@ -3275,7 +3454,11 @@
           </mc:Choice>
           <mc:Fallback>
             <w:pict>
-              <v:shape w14:anchorId="03CFEFBD" id="Text Box 6" o:spid="_x0000_s1027" type="#_x0000_t202" style="position:absolute;left:0;text-align:left;margin-left:0;margin-top:60.45pt;width:268.6pt;height:198.65pt;z-index:251658240;visibility:visible;mso-wrap-style:square;mso-wrap-distance-left:9pt;mso-wrap-distance-top:0;mso-wrap-distance-right:9pt;mso-wrap-distance-bottom:0;mso-position-horizontal:center;mso-position-horizontal-relative:margin;mso-position-vertical:absolute;mso-position-vertical-relative:text;v-text-anchor:top" o:gfxdata="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" fillcolor="white [3201]" strokecolor="black [3200]" strokeweight="1pt">
+              <v:shapetype w14:anchorId="03CFEFBD" id="_x0000_t202" coordsize="21600,21600" o:spt="202" path="m,l,21600r21600,l21600,xe">
+                <v:stroke joinstyle="miter"/>
+                <v:path gradientshapeok="t" o:connecttype="rect"/>
+              </v:shapetype>
+              <v:shape id="Text Box 6" o:spid="_x0000_s1027" type="#_x0000_t202" style="position:absolute;left:0;text-align:left;margin-left:0;margin-top:60.45pt;width:268.6pt;height:198.65pt;z-index:251658240;visibility:visible;mso-wrap-style:square;mso-wrap-distance-left:9pt;mso-wrap-distance-top:0;mso-wrap-distance-right:9pt;mso-wrap-distance-bottom:0;mso-position-horizontal:center;mso-position-horizontal-relative:margin;mso-position-vertical:absolute;mso-position-vertical-relative:text;v-text-anchor:top" o:gfxdata="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" fillcolor="white [3201]" strokecolor="black [3200]" strokeweight="1pt">
                 <v:textbox inset="0,0,0,0">
                   <w:txbxContent>
                     <w:tbl>
@@ -4843,7 +5026,7 @@
         <w:autoSpaceDE w:val="0"/>
         <w:autoSpaceDN w:val="0"/>
         <w:spacing w:before="1" w:after="0" w:line="240" w:lineRule="auto"/>
-        <w:jc w:val="center"/>
+        <w:jc w:val="both"/>
       </w:pPr>
       <m:oMath>
         <m:r>
@@ -4875,7 +5058,6 @@
         </w:rPr>
       </w:pPr>
       <w:r>
-        <w:lastRenderedPageBreak/>
         <w:t xml:space="preserve">The final Value of the </w:t>
       </w:r>
       <w:r>
@@ -4951,7 +5133,7 @@
         <w:autoSpaceDE w:val="0"/>
         <w:autoSpaceDN w:val="0"/>
         <w:spacing w:before="1" w:after="0" w:line="240" w:lineRule="auto"/>
-        <w:jc w:val="center"/>
+        <w:jc w:val="both"/>
         <w:rPr>
           <w:b/>
         </w:rPr>
@@ -5104,12 +5286,16 @@
     <w:p>
       <w:pPr>
         <w:pStyle w:val="Heading1"/>
+        <w:jc w:val="both"/>
       </w:pPr>
       <w:r>
         <w:t>Model Training</w:t>
       </w:r>
     </w:p>
     <w:p>
+      <w:pPr>
+        <w:jc w:val="both"/>
+      </w:pPr>
       <w:r>
         <w:t xml:space="preserve">The term "machine learning" (ML) has no common definition. Nevertheless, machine learning is sometimes described as a subset of artificial intelligence that emphasizes on </w:t>
       </w:r>
@@ -5117,7 +5303,11 @@
         <w:t xml:space="preserve">the </w:t>
       </w:r>
       <w:r>
-        <w:t>use of data and algorithms to simulate how humans learn, simulate predictive patterns, and gradually increase the accuracy of the system. Machine learning (ML) may be a key viewpoint for finding a practical and workable solution to the water quality problem of Indian rivers. One of the methods in ML is Supervised Learning in which machines train on “</w:t>
+        <w:t xml:space="preserve">use of data and </w:t>
+      </w:r>
+      <w:r>
+        <w:lastRenderedPageBreak/>
+        <w:t>algorithms to simulate how humans learn, simulate predictive patterns, and gradually increase the accuracy of the system. Machine learning (ML) may be a key viewpoint for finding a practical and workable solution to the water quality problem of Indian rivers. One of the methods in ML is Supervised Learning in which machines train on “</w:t>
       </w:r>
       <w:proofErr w:type="spellStart"/>
       <w:r>
@@ -5137,6 +5327,9 @@
       </w:r>
     </w:p>
     <w:p>
+      <w:pPr>
+        <w:jc w:val="both"/>
+      </w:pPr>
       <w:r>
         <w:t xml:space="preserve">Classification is a data mining technique which segregates </w:t>
       </w:r>
@@ -5156,6 +5349,7 @@
           <w:ilvl w:val="1"/>
           <w:numId w:val="3"/>
         </w:numPr>
+        <w:jc w:val="both"/>
       </w:pPr>
       <w:r>
         <w:t>Decision Tree classifier</w:t>
@@ -5168,6 +5362,7 @@
           <w:ilvl w:val="1"/>
           <w:numId w:val="3"/>
         </w:numPr>
+        <w:jc w:val="both"/>
       </w:pPr>
       <w:r>
         <w:t xml:space="preserve">K – Nearest </w:t>
@@ -5188,6 +5383,7 @@
           <w:ilvl w:val="1"/>
           <w:numId w:val="3"/>
         </w:numPr>
+        <w:jc w:val="both"/>
       </w:pPr>
       <w:r>
         <w:t>Random Forest Classifier</w:t>
@@ -5200,6 +5396,7 @@
           <w:ilvl w:val="1"/>
           <w:numId w:val="3"/>
         </w:numPr>
+        <w:jc w:val="both"/>
       </w:pPr>
       <w:proofErr w:type="spellStart"/>
       <w:r>
@@ -5217,12 +5414,16 @@
           <w:ilvl w:val="1"/>
           <w:numId w:val="3"/>
         </w:numPr>
+        <w:jc w:val="both"/>
       </w:pPr>
       <w:r>
         <w:t>Logistic Regression</w:t>
       </w:r>
     </w:p>
     <w:p>
+      <w:pPr>
+        <w:jc w:val="both"/>
+      </w:pPr>
       <w:r>
         <w:t>Another data mining technique is Regression which is used to predict numeric values in a given dataset. This technique is only used to forecast continuous – values. The regression models used are as follows –</w:t>
       </w:r>
@@ -5234,6 +5435,7 @@
           <w:ilvl w:val="0"/>
           <w:numId w:val="14"/>
         </w:numPr>
+        <w:jc w:val="both"/>
       </w:pPr>
       <w:r>
         <w:t xml:space="preserve">Random Forest </w:t>
@@ -5251,6 +5453,7 @@
           <w:ilvl w:val="0"/>
           <w:numId w:val="14"/>
         </w:numPr>
+        <w:jc w:val="both"/>
       </w:pPr>
       <w:r>
         <w:t xml:space="preserve">Linear </w:t>
@@ -5268,6 +5471,7 @@
           <w:ilvl w:val="0"/>
           <w:numId w:val="14"/>
         </w:numPr>
+        <w:jc w:val="both"/>
       </w:pPr>
       <w:r>
         <w:t xml:space="preserve">Elastic Net </w:t>
@@ -5280,169 +5484,275 @@
     </w:p>
     <w:p>
       <w:pPr>
+        <w:jc w:val="both"/>
+      </w:pPr>
+      <w:r>
+        <w:t>We have used Synthetic Minority Oversampling Technique</w:t>
+      </w:r>
+      <w:r>
+        <w:t xml:space="preserve"> (SMOTE) Oversampling technique. </w:t>
+      </w:r>
+      <w:r>
+        <w:t xml:space="preserve">A machine learning method called SMOTE addresses issues that arise from employing an unbalanced data set. It is vital to learn the skills required to work with this type of data because imbalanced data sets frequently appear in </w:t>
+      </w:r>
+      <w:r>
+        <w:t>practice</w:t>
+      </w:r>
+      <w:r>
+        <w:t>.</w:t>
+      </w:r>
+      <w:r>
+        <w:t xml:space="preserve"> It generates synthetic data points that resemble the original ones rather than duplicating the minority class. With SMOTE, your model will begin identifying more instances of the minority class, increasing recall but decreasing precision.</w:t>
+      </w:r>
+    </w:p>
+    <w:p>
+      <w:pPr>
+        <w:pStyle w:val="Heading2"/>
+        <w:jc w:val="both"/>
+      </w:pPr>
+      <w:r>
+        <w:t>Classification Models</w:t>
+      </w:r>
+    </w:p>
+    <w:p>
+      <w:pPr>
+        <w:jc w:val="both"/>
+      </w:pPr>
+      <w:r>
+        <w:t xml:space="preserve">Decision Tree classifier – Using a tree-structured classifier, the decision tree classifier uses internal nodes to represent characteristics of a dataset, branches to represent decision rules, and each leaf node to represent the classification </w:t>
+      </w:r>
+      <w:r>
+        <w:t>outcome. This</w:t>
+      </w:r>
+      <w:r>
+        <w:t xml:space="preserve"> method takes some assumptions on the data. The identification of the attribute for the root node is done using measures like Informatio</w:t>
+      </w:r>
+      <w:r>
+        <w:t xml:space="preserve">n Gain and </w:t>
+      </w:r>
+      <w:proofErr w:type="spellStart"/>
+      <w:r>
+        <w:t>Gini</w:t>
+      </w:r>
+      <w:proofErr w:type="spellEnd"/>
+      <w:r>
+        <w:t xml:space="preserve"> Index.</w:t>
+      </w:r>
+    </w:p>
+    <w:p>
+      <w:pPr>
+        <w:jc w:val="both"/>
+      </w:pPr>
+      <w:r>
+        <w:t>K - NN classifier is a non-parametric classifier that uses proximity to classify or predict how a single data point will be grouped. This approach is applicable to both regression and classification. When a new dataset is provided, it simply classifies the data into a category that is very similar to the dataset that was used for training.</w:t>
+      </w:r>
+    </w:p>
+    <w:p>
+      <w:pPr>
+        <w:jc w:val="both"/>
+      </w:pPr>
+      <w:r>
+        <w:t xml:space="preserve">Random Forest classifier – This classifier uses a variety of decision trees on various subsets of the dataset, then averages the results to increase the dataset's predicted accuracy. As there are more trees in the forest, it avoids the issue of </w:t>
+      </w:r>
+      <w:proofErr w:type="spellStart"/>
+      <w:r>
+        <w:t>overfitting</w:t>
+      </w:r>
+      <w:proofErr w:type="spellEnd"/>
+      <w:r>
+        <w:t xml:space="preserve"> and results in improved accuracy. The Extreme Gradient Boosting (</w:t>
+      </w:r>
+      <w:proofErr w:type="spellStart"/>
+      <w:r>
+        <w:t>XGBoost</w:t>
+      </w:r>
+      <w:proofErr w:type="spellEnd"/>
+      <w:r>
+        <w:t>) gradient-boosted decision tree (GBDT) machine learning system is scalable and distributed. It supports parallel tree boosting and is the best machine learning tool for regression, classification, and ranking problems.</w:t>
+      </w:r>
+    </w:p>
+    <w:p>
+      <w:pPr>
+        <w:jc w:val="both"/>
+      </w:pPr>
+      <w:r>
+        <w:t>Logistic Regression:</w:t>
+      </w:r>
+    </w:p>
+    <w:p>
+      <w:pPr>
+        <w:jc w:val="both"/>
+      </w:pPr>
+      <w:r>
+        <w:lastRenderedPageBreak/>
+        <w:t>Logistic regression is one of the Machine Learning algorithms that is most frequently employed in the Supervised Learning category. It is used to forecast the categorical dependent variable using a specified set of independent variables. Logistic regression is used to predict the output for a dependent variable that is categorical. The outcome must thus be a discrete or categorical value. It offers the probabilistic values that lie between 0 and 1 rather than the precise values between 0 and 1. It can be either True or False, 0 or 1, or Yes or No.</w:t>
+      </w:r>
+    </w:p>
+    <w:p>
+      <w:pPr>
+        <w:pStyle w:val="Heading2"/>
+        <w:jc w:val="both"/>
+      </w:pPr>
+      <w:r>
+        <w:t>Regression Models:</w:t>
+      </w:r>
+    </w:p>
+    <w:p>
+      <w:pPr>
+        <w:jc w:val="both"/>
+      </w:pPr>
+      <w:r>
+        <w:t xml:space="preserve">Random Forest </w:t>
+      </w:r>
+      <w:proofErr w:type="spellStart"/>
+      <w:r>
+        <w:t>Regressor</w:t>
+      </w:r>
+      <w:proofErr w:type="spellEnd"/>
+      <w:r>
+        <w:t xml:space="preserve"> –</w:t>
+      </w:r>
+    </w:p>
+    <w:p>
+      <w:pPr>
+        <w:jc w:val="both"/>
+      </w:pPr>
+      <w:r>
+        <w:t>It is an ensemble learning algorithm. In ensemble learning, you combine several methods or the same approach used several times to create a model that is stronger than the original. Because it considers numerous predictions, prediction based on trees is more precise. The utilized average value is the reason behind this. These techniques are more reliable because alterations to the dataset only affect individual trees, not the entire forest.</w:t>
+      </w:r>
+    </w:p>
+    <w:p>
+      <w:pPr>
+        <w:jc w:val="both"/>
+      </w:pPr>
+      <w:r>
+        <w:t xml:space="preserve">Elastic Net </w:t>
+      </w:r>
+      <w:proofErr w:type="spellStart"/>
+      <w:r>
+        <w:t>Regressor</w:t>
+      </w:r>
+      <w:proofErr w:type="spellEnd"/>
+      <w:r>
+        <w:t xml:space="preserve"> - Regularization and variable selection are both used simultaneously by the regression method known as elastic net. L1 and L2 penalties, or lasso and ridge regression, are combined in this model. Lattice regression has the flaw of being unable to choose the number of predictors. The elastic net, which becomes the ridge regression when used alone, incorporates the lasso regression penalty. In the regularisation with an elastic net method, the ridge regression coefficient is first calculated. The ridge regression coefficient is then reduced using a lasso method.</w:t>
+      </w:r>
+    </w:p>
+    <w:p>
+      <w:pPr>
+        <w:jc w:val="both"/>
+      </w:pPr>
+    </w:p>
+    <w:p>
+      <w:pPr>
+        <w:pStyle w:val="Heading1"/>
+        <w:jc w:val="both"/>
+      </w:pPr>
+      <w:r>
+        <w:t>Model Evaluation:</w:t>
+      </w:r>
+    </w:p>
+    <w:p>
+      <w:pPr>
+        <w:jc w:val="both"/>
+      </w:pPr>
+      <w:r>
+        <w:t>As mentioned above, both the types of supervised learning algorithms i.e., classification and Regression were implied on the dataset. Both types of algorithms' outputs were assessed using various metrics. Measures used fo</w:t>
+      </w:r>
+      <w:r>
+        <w:t xml:space="preserve">r regression are as follows: </w:t>
+      </w:r>
+    </w:p>
+    <w:p>
+      <w:pPr>
+        <w:jc w:val="both"/>
+      </w:pPr>
+      <w:r>
+        <w:t xml:space="preserve">Here </w:t>
+      </w:r>
+      <m:oMath>
+        <m:sSub>
+          <m:sSubPr>
+            <m:ctrlPr>
+              <w:rPr>
+                <w:rFonts w:ascii="Cambria Math" w:hAnsi="Cambria Math"/>
+                <w:b/>
+                <w:i/>
+                <w:vertAlign w:val="subscript"/>
+              </w:rPr>
+            </m:ctrlPr>
+          </m:sSubPr>
+          <m:e>
+            <m:r>
+              <m:rPr>
+                <m:sty m:val="bi"/>
+              </m:rPr>
+              <w:rPr>
+                <w:rFonts w:ascii="Cambria Math" w:hAnsi="Cambria Math"/>
+                <w:vertAlign w:val="subscript"/>
+              </w:rPr>
+              <m:t>Y</m:t>
+            </m:r>
+          </m:e>
+          <m:sub>
+            <m:r>
+              <m:rPr>
+                <m:sty m:val="bi"/>
+              </m:rPr>
+              <w:rPr>
+                <w:rFonts w:ascii="Cambria Math" w:hAnsi="Cambria Math"/>
+                <w:vertAlign w:val="subscript"/>
+              </w:rPr>
+              <m:t>i</m:t>
+            </m:r>
+          </m:sub>
+        </m:sSub>
+      </m:oMath>
+      <w:r>
         <w:rPr>
-          <w:color w:val="FF0000"/>
+          <w:vertAlign w:val="subscript"/>
         </w:rPr>
-      </w:pPr>
-      <w:r>
-        <w:t xml:space="preserve">We have used Synthetic Minority Oversampling Technique (SMOTE) Oversampling technique </w:t>
-      </w:r>
-      <w:r>
-        <w:rPr>
-          <w:color w:val="FF0000"/>
-        </w:rPr>
-        <w:t xml:space="preserve">(explain and write </w:t>
-      </w:r>
-      <w:r>
-        <w:rPr>
-          <w:color w:val="FF0000"/>
-        </w:rPr>
-        <w:t xml:space="preserve">the </w:t>
-      </w:r>
-      <w:r>
-        <w:rPr>
-          <w:color w:val="FF0000"/>
-        </w:rPr>
-        <w:t>equation)</w:t>
-      </w:r>
-    </w:p>
-    <w:p>
-      <w:r>
-        <w:t xml:space="preserve">Algorithm </w:t>
-      </w:r>
-      <w:proofErr w:type="gramStart"/>
-      <w:r>
-        <w:t>SMOTE(</w:t>
-      </w:r>
-      <w:proofErr w:type="gramEnd"/>
-      <w:r>
-        <w:t>T, N, k)</w:t>
-      </w:r>
-    </w:p>
-    <w:p/>
-    <w:p>
-      <w:pPr>
-        <w:pStyle w:val="Heading2"/>
-      </w:pPr>
-      <w:r>
-        <w:t>Classification Models</w:t>
-      </w:r>
-    </w:p>
-    <w:p>
-      <w:r>
-        <w:t xml:space="preserve">Decision Tree classifier – Using a tree-structured classifier, the decision tree classifier uses internal nodes to represent characteristics of a dataset, branches to represent decision rules, and each leaf node to represent the classification </w:t>
-      </w:r>
-      <w:proofErr w:type="spellStart"/>
-      <w:r>
-        <w:t>outcome.This</w:t>
-      </w:r>
-      <w:proofErr w:type="spellEnd"/>
-      <w:r>
-        <w:t xml:space="preserve"> method takes some assumptions on the data. The </w:t>
-      </w:r>
-      <w:r>
-        <w:lastRenderedPageBreak/>
-        <w:t>identification of the attribute for the root node is done using measures like Informatio</w:t>
-      </w:r>
-      <w:r>
-        <w:t xml:space="preserve">n Gain and </w:t>
-      </w:r>
-      <w:proofErr w:type="spellStart"/>
-      <w:r>
-        <w:t>Gini</w:t>
-      </w:r>
-      <w:proofErr w:type="spellEnd"/>
-      <w:r>
-        <w:t xml:space="preserve"> Index.</w:t>
-      </w:r>
-    </w:p>
-    <w:p>
-      <w:r>
-        <w:t>K - NN classifier is a non-parametric classifier that uses proximity to classify or predict how a single data point will be grouped. This approach is applicable to both regression and classification. When a new dataset is provided, it simply classifies the data into a category that is very similar to the dataset that was used for training.</w:t>
-      </w:r>
-    </w:p>
-    <w:p>
-      <w:r>
-        <w:t xml:space="preserve">Random Forest classifier – This classifier uses a variety of decision trees on various subsets of the dataset, then averages the results to increase the dataset's predicted accuracy. As there are more trees in the forest, it avoids the issue of </w:t>
-      </w:r>
-      <w:proofErr w:type="spellStart"/>
-      <w:r>
-        <w:t>overfitting</w:t>
-      </w:r>
-      <w:proofErr w:type="spellEnd"/>
-      <w:r>
-        <w:t xml:space="preserve"> and results in improved accuracy. The Extreme Gradient Boosting (</w:t>
-      </w:r>
-      <w:proofErr w:type="spellStart"/>
-      <w:r>
-        <w:t>XGBoost</w:t>
-      </w:r>
-      <w:proofErr w:type="spellEnd"/>
-      <w:r>
-        <w:t>) gradient-boosted decision tree (GBDT) machine learning system is scalable and distributed. It supports parallel tree boosting and is the best machine learning tool for regression, classification, and ranking problems.</w:t>
-      </w:r>
-    </w:p>
-    <w:p>
-      <w:r>
-        <w:t>Logistic Regression:</w:t>
-      </w:r>
-    </w:p>
-    <w:p>
-      <w:r>
-        <w:t>Logistic regression is one of the Machine Learning algorithms that is most frequently employed in the Supervised Learning category. It is used to forecast the categorical dependent variable using a specified set of independent variables. Logistic regression is used to predict the output for a dependent variable that is categorical. The outcome must thus be a discrete or categorical value. It offers the probabilistic values that lie between 0 and 1 rather than the precise values between 0 and 1. It can be either True or False, 0 or 1, or Yes or No.</w:t>
-      </w:r>
-    </w:p>
-    <w:p>
-      <w:pPr>
-        <w:pStyle w:val="Heading2"/>
-      </w:pPr>
-      <w:r>
-        <w:t>Regression Models:</w:t>
-      </w:r>
-    </w:p>
-    <w:p>
-      <w:r>
-        <w:t xml:space="preserve">Random Forest </w:t>
-      </w:r>
-      <w:proofErr w:type="spellStart"/>
-      <w:r>
-        <w:t>Regressor</w:t>
-      </w:r>
-      <w:proofErr w:type="spellEnd"/>
-      <w:r>
-        <w:t xml:space="preserve"> –</w:t>
-      </w:r>
-    </w:p>
-    <w:p>
-      <w:r>
-        <w:t>It is an ensemble learning algorithm. In ensemble learning, you combine several methods or the same approach used several times to create a model that is stronger than the original. Because it considers numerous predictions, prediction based on trees is more precise. The utilized average value is the reason behind this. These techniques are more reliable because alterations to the dataset only affect individual trees, not the entire forest.</w:t>
-      </w:r>
-    </w:p>
-    <w:p>
-      <w:r>
-        <w:t xml:space="preserve">Elastic Net </w:t>
-      </w:r>
-      <w:proofErr w:type="spellStart"/>
-      <w:r>
-        <w:t>Regressor</w:t>
-      </w:r>
-      <w:proofErr w:type="spellEnd"/>
-      <w:r>
-        <w:t xml:space="preserve"> - Regularization and variable selection are both used simultaneously by the regression method known as elastic net. L1 and L2 penalties, or lasso and ridge regression, are combined in this model. Lattice regression has the flaw of being unable to choose the number of predictors. The elastic net, which becomes the ridge regression when used alone, incorporates the lasso regression penalty. In the regularisation with an elastic net method, the ridge regression coefficient is first calculated. The ridge regression coefficient is then reduced using a lasso method.</w:t>
-      </w:r>
-    </w:p>
-    <w:p/>
-    <w:p>
-      <w:pPr>
-        <w:pStyle w:val="Heading1"/>
-      </w:pPr>
-      <w:r>
-        <w:t>Model Evaluation:</w:t>
-      </w:r>
-    </w:p>
-    <w:p>
-      <w:r>
-        <w:t xml:space="preserve">As mentioned above, both the types of supervised learning algorithms i.e., classification and Regression were implied on the dataset. Both types of algorithms' outputs were assessed using various metrics. Measures used for regression are as follows: (E </w:t>
+        <w:t xml:space="preserve"> </w:t>
+      </w:r>
+      <w:r>
+        <w:t xml:space="preserve">denotes predicted value while </w:t>
+      </w:r>
+      <m:oMath>
+        <m:sSub>
+          <m:sSubPr>
+            <m:ctrlPr>
+              <w:rPr>
+                <w:rFonts w:ascii="Cambria Math" w:hAnsi="Cambria Math"/>
+                <w:b/>
+                <w:i/>
+              </w:rPr>
+            </m:ctrlPr>
+          </m:sSubPr>
+          <m:e>
+            <m:r>
+              <m:rPr>
+                <m:sty m:val="bi"/>
+              </m:rPr>
+              <w:rPr>
+                <w:rFonts w:ascii="Cambria Math" w:hAnsi="Cambria Math"/>
+              </w:rPr>
+              <m:t>y</m:t>
+            </m:r>
+          </m:e>
+          <m:sub>
+            <m:r>
+              <m:rPr>
+                <m:sty m:val="bi"/>
+              </m:rPr>
+              <w:rPr>
+                <w:rFonts w:ascii="Cambria Math" w:hAnsi="Cambria Math"/>
+              </w:rPr>
+              <m:t>1</m:t>
+            </m:r>
+          </m:sub>
+        </m:sSub>
+      </m:oMath>
+      <w:r>
+        <w:t xml:space="preserve"> denotes actual value</w:t>
       </w:r>
     </w:p>
     <w:p>
@@ -5452,10 +5762,86 @@
           <w:ilvl w:val="0"/>
           <w:numId w:val="9"/>
         </w:numPr>
-      </w:pPr>
+        <w:jc w:val="both"/>
+      </w:pPr>
+      <w:r>
+        <w:rPr>
+          <w:noProof/>
+          <w:lang w:eastAsia="en-IN"/>
+        </w:rPr>
+        <w:drawing>
+          <wp:anchor distT="0" distB="0" distL="114300" distR="114300" simplePos="0" relativeHeight="251665408" behindDoc="0" locked="0" layoutInCell="1" allowOverlap="1" wp14:anchorId="1E70EB55" wp14:editId="6D00D32D">
+            <wp:simplePos x="0" y="0"/>
+            <wp:positionH relativeFrom="margin">
+              <wp:align>center</wp:align>
+            </wp:positionH>
+            <wp:positionV relativeFrom="paragraph">
+              <wp:posOffset>582642</wp:posOffset>
+            </wp:positionV>
+            <wp:extent cx="1524000" cy="472440"/>
+            <wp:effectExtent l="0" t="0" r="0" b="3810"/>
+            <wp:wrapTopAndBottom/>
+            <wp:docPr id="5" name="Picture 5" descr="F:\IMP DOCUMENT\College material\SEM#5\Data-Minining-Project-2022\Water-Quality-Prediction\mae.jpg"/>
+            <wp:cNvGraphicFramePr>
+              <a:graphicFrameLocks xmlns:a="http://schemas.openxmlformats.org/drawingml/2006/main" noChangeAspect="1"/>
+            </wp:cNvGraphicFramePr>
+            <a:graphic xmlns:a="http://schemas.openxmlformats.org/drawingml/2006/main">
+              <a:graphicData uri="http://schemas.openxmlformats.org/drawingml/2006/picture">
+                <pic:pic xmlns:pic="http://schemas.openxmlformats.org/drawingml/2006/picture">
+                  <pic:nvPicPr>
+                    <pic:cNvPr id="0" name="Picture 1" descr="F:\IMP DOCUMENT\College material\SEM#5\Data-Minining-Project-2022\Water-Quality-Prediction\mae.jpg"/>
+                    <pic:cNvPicPr>
+                      <a:picLocks noChangeAspect="1" noChangeArrowheads="1"/>
+                    </pic:cNvPicPr>
+                  </pic:nvPicPr>
+                  <pic:blipFill>
+                    <a:blip r:embed="rId8" cstate="print">
+                      <a:extLst>
+                        <a:ext uri="{28A0092B-C50C-407E-A947-70E740481C1C}">
+                          <a14:useLocalDpi xmlns:a14="http://schemas.microsoft.com/office/drawing/2010/main" val="0"/>
+                        </a:ext>
+                      </a:extLst>
+                    </a:blip>
+                    <a:srcRect/>
+                    <a:stretch>
+                      <a:fillRect/>
+                    </a:stretch>
+                  </pic:blipFill>
+                  <pic:spPr bwMode="auto">
+                    <a:xfrm>
+                      <a:off x="0" y="0"/>
+                      <a:ext cx="1524000" cy="472440"/>
+                    </a:xfrm>
+                    <a:prstGeom prst="rect">
+                      <a:avLst/>
+                    </a:prstGeom>
+                    <a:noFill/>
+                    <a:ln>
+                      <a:noFill/>
+                    </a:ln>
+                  </pic:spPr>
+                </pic:pic>
+              </a:graphicData>
+            </a:graphic>
+            <wp14:sizeRelH relativeFrom="margin">
+              <wp14:pctWidth>0</wp14:pctWidth>
+            </wp14:sizeRelH>
+            <wp14:sizeRelV relativeFrom="margin">
+              <wp14:pctHeight>0</wp14:pctHeight>
+            </wp14:sizeRelV>
+          </wp:anchor>
+        </w:drawing>
+      </w:r>
       <w:r>
         <w:t>Mean Absolute Error (MAE) - Regression accuracy is measured by MAE. The absolute values of the errors are added up and divided by the overall number of values. It gives each incorrect value the same amount of weight.</w:t>
       </w:r>
+    </w:p>
+    <w:p>
+      <w:pPr>
+        <w:pStyle w:val="ListParagraph"/>
+        <w:ind w:left="1080"/>
+        <w:jc w:val="both"/>
+      </w:pPr>
     </w:p>
     <w:p>
       <w:pPr>
@@ -5464,9 +5850,77 @@
           <w:ilvl w:val="0"/>
           <w:numId w:val="9"/>
         </w:numPr>
-      </w:pPr>
-      <w:r>
-        <w:lastRenderedPageBreak/>
+        <w:jc w:val="both"/>
+      </w:pPr>
+      <w:r>
+        <w:rPr>
+          <w:noProof/>
+          <w:lang w:eastAsia="en-IN"/>
+        </w:rPr>
+        <w:drawing>
+          <wp:anchor distT="0" distB="0" distL="114300" distR="114300" simplePos="0" relativeHeight="251666432" behindDoc="0" locked="0" layoutInCell="1" allowOverlap="1" wp14:anchorId="560E162F" wp14:editId="7575E336">
+            <wp:simplePos x="0" y="0"/>
+            <wp:positionH relativeFrom="margin">
+              <wp:align>center</wp:align>
+            </wp:positionH>
+            <wp:positionV relativeFrom="paragraph">
+              <wp:posOffset>746298</wp:posOffset>
+            </wp:positionV>
+            <wp:extent cx="1877060" cy="619760"/>
+            <wp:effectExtent l="0" t="0" r="8890" b="8890"/>
+            <wp:wrapTopAndBottom/>
+            <wp:docPr id="10" name="Picture 10" descr="F:\IMP DOCUMENT\College material\SEM#5\Data-Minining-Project-2022\Water-Quality-Prediction\mse.jpg"/>
+            <wp:cNvGraphicFramePr>
+              <a:graphicFrameLocks xmlns:a="http://schemas.openxmlformats.org/drawingml/2006/main" noChangeAspect="1"/>
+            </wp:cNvGraphicFramePr>
+            <a:graphic xmlns:a="http://schemas.openxmlformats.org/drawingml/2006/main">
+              <a:graphicData uri="http://schemas.openxmlformats.org/drawingml/2006/picture">
+                <pic:pic xmlns:pic="http://schemas.openxmlformats.org/drawingml/2006/picture">
+                  <pic:nvPicPr>
+                    <pic:cNvPr id="0" name="Picture 2" descr="F:\IMP DOCUMENT\College material\SEM#5\Data-Minining-Project-2022\Water-Quality-Prediction\mse.jpg"/>
+                    <pic:cNvPicPr>
+                      <a:picLocks noChangeAspect="1" noChangeArrowheads="1"/>
+                    </pic:cNvPicPr>
+                  </pic:nvPicPr>
+                  <pic:blipFill>
+                    <a:blip r:embed="rId9">
+                      <a:extLst>
+                        <a:ext uri="{28A0092B-C50C-407E-A947-70E740481C1C}">
+                          <a14:useLocalDpi xmlns:a14="http://schemas.microsoft.com/office/drawing/2010/main" val="0"/>
+                        </a:ext>
+                      </a:extLst>
+                    </a:blip>
+                    <a:srcRect/>
+                    <a:stretch>
+                      <a:fillRect/>
+                    </a:stretch>
+                  </pic:blipFill>
+                  <pic:spPr bwMode="auto">
+                    <a:xfrm>
+                      <a:off x="0" y="0"/>
+                      <a:ext cx="1877060" cy="619760"/>
+                    </a:xfrm>
+                    <a:prstGeom prst="rect">
+                      <a:avLst/>
+                    </a:prstGeom>
+                    <a:noFill/>
+                    <a:ln>
+                      <a:noFill/>
+                    </a:ln>
+                  </pic:spPr>
+                </pic:pic>
+              </a:graphicData>
+            </a:graphic>
+            <wp14:sizeRelH relativeFrom="margin">
+              <wp14:pctWidth>0</wp14:pctWidth>
+            </wp14:sizeRelH>
+            <wp14:sizeRelV relativeFrom="margin">
+              <wp14:pctHeight>0</wp14:pctHeight>
+            </wp14:sizeRelV>
+          </wp:anchor>
+        </w:drawing>
+      </w:r>
+      <w:r>
         <w:t>Mean Square Error (MSE) - The sum of squared errors divided by the total number of predicted values is known as the mean square error (MSE). This gives larger errors more significance. This is especially helpful in situations when a heavier weight for larger faults is required.</w:t>
       </w:r>
     </w:p>
@@ -5477,10 +5931,114 @@
           <w:ilvl w:val="0"/>
           <w:numId w:val="9"/>
         </w:numPr>
+        <w:jc w:val="both"/>
       </w:pPr>
       <w:r>
         <w:t>Root Mean Square Error (RMSE) - Simply taking the square root of mean squared error (MSE), or RMSE, scales the values of MSE near the ranges of measurements.</w:t>
       </w:r>
+    </w:p>
+    <w:p>
+      <w:pPr>
+        <w:pStyle w:val="ListParagraph"/>
+        <w:ind w:left="1080"/>
+        <w:jc w:val="both"/>
+      </w:pPr>
+    </w:p>
+    <w:p>
+      <w:pPr>
+        <w:pStyle w:val="ListParagraph"/>
+        <w:ind w:left="1080"/>
+        <w:jc w:val="both"/>
+        <w:rPr>
+          <w:noProof/>
+          <w:lang w:eastAsia="en-IN"/>
+        </w:rPr>
+      </w:pPr>
+    </w:p>
+    <w:p>
+      <w:pPr>
+        <w:pStyle w:val="ListParagraph"/>
+        <w:ind w:left="1080"/>
+        <w:jc w:val="both"/>
+      </w:pPr>
+      <w:r>
+        <w:rPr>
+          <w:noProof/>
+          <w:lang w:eastAsia="en-IN"/>
+        </w:rPr>
+        <w:lastRenderedPageBreak/>
+        <w:drawing>
+          <wp:anchor distT="0" distB="0" distL="114300" distR="114300" simplePos="0" relativeHeight="251668480" behindDoc="1" locked="0" layoutInCell="1" allowOverlap="1" wp14:anchorId="3194D7B7" wp14:editId="362463B8">
+            <wp:simplePos x="0" y="0"/>
+            <wp:positionH relativeFrom="margin">
+              <wp:posOffset>1821411</wp:posOffset>
+            </wp:positionH>
+            <wp:positionV relativeFrom="paragraph">
+              <wp:posOffset>231</wp:posOffset>
+            </wp:positionV>
+            <wp:extent cx="1858645" cy="519430"/>
+            <wp:effectExtent l="0" t="0" r="8255" b="0"/>
+            <wp:wrapTopAndBottom/>
+            <wp:docPr id="11" name="Picture 11" descr="F:\IMP DOCUMENT\College material\SEM#5\Data-Minining-Project-2022\Water-Quality-Prediction\rmse.jpg"/>
+            <wp:cNvGraphicFramePr>
+              <a:graphicFrameLocks xmlns:a="http://schemas.openxmlformats.org/drawingml/2006/main" noChangeAspect="1"/>
+            </wp:cNvGraphicFramePr>
+            <a:graphic xmlns:a="http://schemas.openxmlformats.org/drawingml/2006/main">
+              <a:graphicData uri="http://schemas.openxmlformats.org/drawingml/2006/picture">
+                <pic:pic xmlns:pic="http://schemas.openxmlformats.org/drawingml/2006/picture">
+                  <pic:nvPicPr>
+                    <pic:cNvPr id="0" name="Picture 3" descr="F:\IMP DOCUMENT\College material\SEM#5\Data-Minining-Project-2022\Water-Quality-Prediction\rmse.jpg"/>
+                    <pic:cNvPicPr>
+                      <a:picLocks noChangeAspect="1" noChangeArrowheads="1"/>
+                    </pic:cNvPicPr>
+                  </pic:nvPicPr>
+                  <pic:blipFill>
+                    <a:blip r:embed="rId10" cstate="print">
+                      <a:extLst>
+                        <a:ext uri="{28A0092B-C50C-407E-A947-70E740481C1C}">
+                          <a14:useLocalDpi xmlns:a14="http://schemas.microsoft.com/office/drawing/2010/main" val="0"/>
+                        </a:ext>
+                      </a:extLst>
+                    </a:blip>
+                    <a:srcRect/>
+                    <a:stretch>
+                      <a:fillRect/>
+                    </a:stretch>
+                  </pic:blipFill>
+                  <pic:spPr bwMode="auto">
+                    <a:xfrm>
+                      <a:off x="0" y="0"/>
+                      <a:ext cx="1858645" cy="519430"/>
+                    </a:xfrm>
+                    <a:prstGeom prst="rect">
+                      <a:avLst/>
+                    </a:prstGeom>
+                    <a:noFill/>
+                    <a:ln>
+                      <a:noFill/>
+                    </a:ln>
+                  </pic:spPr>
+                </pic:pic>
+              </a:graphicData>
+            </a:graphic>
+            <wp14:sizeRelH relativeFrom="margin">
+              <wp14:pctWidth>0</wp14:pctWidth>
+            </wp14:sizeRelH>
+            <wp14:sizeRelV relativeFrom="margin">
+              <wp14:pctHeight>0</wp14:pctHeight>
+            </wp14:sizeRelV>
+          </wp:anchor>
+        </w:drawing>
+      </w:r>
+      <w:r>
+        <w:rPr>
+          <w:noProof/>
+          <w:lang w:eastAsia="en-IN"/>
+        </w:rPr>
+        <w:t>s</w:t>
+      </w:r>
+      <w:bookmarkStart w:id="0" w:name="_GoBack"/>
+      <w:bookmarkEnd w:id="0"/>
     </w:p>
     <w:p>
       <w:pPr>
@@ -5489,14 +6047,97 @@
           <w:ilvl w:val="0"/>
           <w:numId w:val="9"/>
         </w:numPr>
-      </w:pPr>
+        <w:jc w:val="both"/>
+      </w:pPr>
+      <w:r>
+        <w:rPr>
+          <w:noProof/>
+          <w:lang w:eastAsia="en-IN"/>
+        </w:rPr>
+        <w:drawing>
+          <wp:anchor distT="0" distB="0" distL="114300" distR="114300" simplePos="0" relativeHeight="251669504" behindDoc="0" locked="0" layoutInCell="1" allowOverlap="1" wp14:anchorId="0DD454BE" wp14:editId="25C3BDE0">
+            <wp:simplePos x="0" y="0"/>
+            <wp:positionH relativeFrom="margin">
+              <wp:align>center</wp:align>
+            </wp:positionH>
+            <wp:positionV relativeFrom="paragraph">
+              <wp:posOffset>1415415</wp:posOffset>
+            </wp:positionV>
+            <wp:extent cx="1391920" cy="686435"/>
+            <wp:effectExtent l="0" t="0" r="0" b="0"/>
+            <wp:wrapTopAndBottom/>
+            <wp:docPr id="12" name="Picture 12" descr="F:\IMP DOCUMENT\College material\SEM#5\Data-Minining-Project-2022\Water-Quality-Prediction\r2.jpg"/>
+            <wp:cNvGraphicFramePr>
+              <a:graphicFrameLocks xmlns:a="http://schemas.openxmlformats.org/drawingml/2006/main" noChangeAspect="1"/>
+            </wp:cNvGraphicFramePr>
+            <a:graphic xmlns:a="http://schemas.openxmlformats.org/drawingml/2006/main">
+              <a:graphicData uri="http://schemas.openxmlformats.org/drawingml/2006/picture">
+                <pic:pic xmlns:pic="http://schemas.openxmlformats.org/drawingml/2006/picture">
+                  <pic:nvPicPr>
+                    <pic:cNvPr id="0" name="Picture 4" descr="F:\IMP DOCUMENT\College material\SEM#5\Data-Minining-Project-2022\Water-Quality-Prediction\r2.jpg"/>
+                    <pic:cNvPicPr>
+                      <a:picLocks noChangeAspect="1" noChangeArrowheads="1"/>
+                    </pic:cNvPicPr>
+                  </pic:nvPicPr>
+                  <pic:blipFill>
+                    <a:blip r:embed="rId11" cstate="print">
+                      <a:extLst>
+                        <a:ext uri="{28A0092B-C50C-407E-A947-70E740481C1C}">
+                          <a14:useLocalDpi xmlns:a14="http://schemas.microsoft.com/office/drawing/2010/main" val="0"/>
+                        </a:ext>
+                      </a:extLst>
+                    </a:blip>
+                    <a:srcRect/>
+                    <a:stretch>
+                      <a:fillRect/>
+                    </a:stretch>
+                  </pic:blipFill>
+                  <pic:spPr bwMode="auto">
+                    <a:xfrm>
+                      <a:off x="0" y="0"/>
+                      <a:ext cx="1391920" cy="686435"/>
+                    </a:xfrm>
+                    <a:prstGeom prst="rect">
+                      <a:avLst/>
+                    </a:prstGeom>
+                    <a:noFill/>
+                    <a:ln>
+                      <a:noFill/>
+                    </a:ln>
+                  </pic:spPr>
+                </pic:pic>
+              </a:graphicData>
+            </a:graphic>
+            <wp14:sizeRelH relativeFrom="margin">
+              <wp14:pctWidth>0</wp14:pctWidth>
+            </wp14:sizeRelH>
+            <wp14:sizeRelV relativeFrom="margin">
+              <wp14:pctHeight>0</wp14:pctHeight>
+            </wp14:sizeRelV>
+          </wp:anchor>
+        </w:drawing>
+      </w:r>
       <w:r>
         <w:t>R Squared Error (RSE) - The coefficient of determination, often known as R squared error (RSE), and frequently abbreviated as R^2, assesses how well the model fits the data. It specifically explains the percentage of the dependent variable's volatility that the independent variable may account for.</w:t>
       </w:r>
     </w:p>
     <w:p>
+      <w:pPr>
+        <w:jc w:val="both"/>
+      </w:pPr>
       <w:r>
         <w:t>For Classification, the measures used are as follows:</w:t>
+      </w:r>
+    </w:p>
+    <w:p>
+      <w:pPr>
+        <w:jc w:val="both"/>
+      </w:pPr>
+      <w:r>
+        <w:t xml:space="preserve">A true positive is </w:t>
+      </w:r>
+      <w:r>
+        <w:t>an outcome where prediction and actual positive class is the same while in true negative prediction equals negative class. False negative means the model has made a wrong prediction about the negative class while false Positive means an incorrect prediction of the positive class.</w:t>
       </w:r>
     </w:p>
     <w:p>
@@ -5506,9 +6147,71 @@
           <w:ilvl w:val="0"/>
           <w:numId w:val="7"/>
         </w:numPr>
+        <w:jc w:val="both"/>
       </w:pPr>
       <w:r>
         <w:t>Accuracy - The model's accuracy is measured by how many of the observed values it correctly predicted.</w:t>
+      </w:r>
+    </w:p>
+    <w:p>
+      <w:pPr>
+        <w:pStyle w:val="ListParagraph"/>
+        <w:ind w:left="1080"/>
+        <w:jc w:val="both"/>
+      </w:pPr>
+      <w:r>
+        <w:rPr>
+          <w:noProof/>
+          <w:lang w:eastAsia="en-IN"/>
+        </w:rPr>
+        <w:drawing>
+          <wp:inline distT="0" distB="0" distL="0" distR="0" wp14:anchorId="4B5AE435" wp14:editId="78F1908E">
+            <wp:extent cx="4389120" cy="708660"/>
+            <wp:effectExtent l="0" t="0" r="0" b="0"/>
+            <wp:docPr id="4" name="Picture 4" descr="F:\IMP DOCUMENT\College material\SEM#5\Data-Minining-Project-2022\Water-Quality-Prediction\acc.jpg"/>
+            <wp:cNvGraphicFramePr>
+              <a:graphicFrameLocks xmlns:a="http://schemas.openxmlformats.org/drawingml/2006/main" noChangeAspect="1"/>
+            </wp:cNvGraphicFramePr>
+            <a:graphic xmlns:a="http://schemas.openxmlformats.org/drawingml/2006/main">
+              <a:graphicData uri="http://schemas.openxmlformats.org/drawingml/2006/picture">
+                <pic:pic xmlns:pic="http://schemas.openxmlformats.org/drawingml/2006/picture">
+                  <pic:nvPicPr>
+                    <pic:cNvPr id="0" name="Picture 4" descr="F:\IMP DOCUMENT\College material\SEM#5\Data-Minining-Project-2022\Water-Quality-Prediction\acc.jpg"/>
+                    <pic:cNvPicPr>
+                      <a:picLocks noChangeAspect="1" noChangeArrowheads="1"/>
+                    </pic:cNvPicPr>
+                  </pic:nvPicPr>
+                  <pic:blipFill>
+                    <a:blip r:embed="rId12">
+                      <a:extLst>
+                        <a:ext uri="{28A0092B-C50C-407E-A947-70E740481C1C}">
+                          <a14:useLocalDpi xmlns:a14="http://schemas.microsoft.com/office/drawing/2010/main" val="0"/>
+                        </a:ext>
+                      </a:extLst>
+                    </a:blip>
+                    <a:srcRect/>
+                    <a:stretch>
+                      <a:fillRect/>
+                    </a:stretch>
+                  </pic:blipFill>
+                  <pic:spPr bwMode="auto">
+                    <a:xfrm>
+                      <a:off x="0" y="0"/>
+                      <a:ext cx="4389120" cy="708660"/>
+                    </a:xfrm>
+                    <a:prstGeom prst="rect">
+                      <a:avLst/>
+                    </a:prstGeom>
+                    <a:noFill/>
+                    <a:ln>
+                      <a:noFill/>
+                    </a:ln>
+                  </pic:spPr>
+                </pic:pic>
+              </a:graphicData>
+            </a:graphic>
+          </wp:inline>
+        </w:drawing>
       </w:r>
     </w:p>
     <w:p>
@@ -5518,10 +6221,80 @@
           <w:ilvl w:val="0"/>
           <w:numId w:val="7"/>
         </w:numPr>
-      </w:pPr>
+        <w:jc w:val="both"/>
+      </w:pPr>
+      <w:r>
+        <w:rPr>
+          <w:noProof/>
+          <w:lang w:eastAsia="en-IN"/>
+        </w:rPr>
+        <w:drawing>
+          <wp:anchor distT="0" distB="0" distL="114300" distR="114300" simplePos="0" relativeHeight="251662336" behindDoc="0" locked="0" layoutInCell="1" allowOverlap="1" wp14:anchorId="7391C2B2" wp14:editId="39E72CDD">
+            <wp:simplePos x="0" y="0"/>
+            <wp:positionH relativeFrom="margin">
+              <wp:align>center</wp:align>
+            </wp:positionH>
+            <wp:positionV relativeFrom="paragraph">
+              <wp:posOffset>390525</wp:posOffset>
+            </wp:positionV>
+            <wp:extent cx="2788920" cy="496565"/>
+            <wp:effectExtent l="0" t="0" r="0" b="0"/>
+            <wp:wrapTopAndBottom/>
+            <wp:docPr id="7" name="Picture 7" descr="F:\IMP DOCUMENT\College material\SEM#5\Data-Minining-Project-2022\Water-Quality-Prediction\precision.jpg"/>
+            <wp:cNvGraphicFramePr>
+              <a:graphicFrameLocks xmlns:a="http://schemas.openxmlformats.org/drawingml/2006/main" noChangeAspect="1"/>
+            </wp:cNvGraphicFramePr>
+            <a:graphic xmlns:a="http://schemas.openxmlformats.org/drawingml/2006/main">
+              <a:graphicData uri="http://schemas.openxmlformats.org/drawingml/2006/picture">
+                <pic:pic xmlns:pic="http://schemas.openxmlformats.org/drawingml/2006/picture">
+                  <pic:nvPicPr>
+                    <pic:cNvPr id="0" name="Picture 6" descr="F:\IMP DOCUMENT\College material\SEM#5\Data-Minining-Project-2022\Water-Quality-Prediction\precision.jpg"/>
+                    <pic:cNvPicPr>
+                      <a:picLocks noChangeAspect="1" noChangeArrowheads="1"/>
+                    </pic:cNvPicPr>
+                  </pic:nvPicPr>
+                  <pic:blipFill>
+                    <a:blip r:embed="rId13">
+                      <a:extLst>
+                        <a:ext uri="{28A0092B-C50C-407E-A947-70E740481C1C}">
+                          <a14:useLocalDpi xmlns:a14="http://schemas.microsoft.com/office/drawing/2010/main" val="0"/>
+                        </a:ext>
+                      </a:extLst>
+                    </a:blip>
+                    <a:srcRect/>
+                    <a:stretch>
+                      <a:fillRect/>
+                    </a:stretch>
+                  </pic:blipFill>
+                  <pic:spPr bwMode="auto">
+                    <a:xfrm>
+                      <a:off x="0" y="0"/>
+                      <a:ext cx="2788920" cy="496565"/>
+                    </a:xfrm>
+                    <a:prstGeom prst="rect">
+                      <a:avLst/>
+                    </a:prstGeom>
+                    <a:noFill/>
+                    <a:ln>
+                      <a:noFill/>
+                    </a:ln>
+                  </pic:spPr>
+                </pic:pic>
+              </a:graphicData>
+            </a:graphic>
+          </wp:anchor>
+        </w:drawing>
+      </w:r>
       <w:r>
         <w:t>Precision - Precision is the percentage of instances of a particular positive class that is correctly classified out of all instances of that class that are classified.</w:t>
       </w:r>
+    </w:p>
+    <w:p>
+      <w:pPr>
+        <w:pStyle w:val="ListParagraph"/>
+        <w:ind w:left="1080"/>
+        <w:jc w:val="both"/>
+      </w:pPr>
     </w:p>
     <w:p>
       <w:pPr>
@@ -5530,7 +6303,76 @@
           <w:ilvl w:val="0"/>
           <w:numId w:val="7"/>
         </w:numPr>
-      </w:pPr>
+        <w:jc w:val="both"/>
+      </w:pPr>
+      <w:r>
+        <w:rPr>
+          <w:noProof/>
+          <w:lang w:eastAsia="en-IN"/>
+        </w:rPr>
+        <w:drawing>
+          <wp:anchor distT="0" distB="0" distL="114300" distR="114300" simplePos="0" relativeHeight="251663360" behindDoc="0" locked="0" layoutInCell="1" allowOverlap="1" wp14:anchorId="40F968C4" wp14:editId="3B34F7E7">
+            <wp:simplePos x="0" y="0"/>
+            <wp:positionH relativeFrom="margin">
+              <wp:posOffset>1554480</wp:posOffset>
+            </wp:positionH>
+            <wp:positionV relativeFrom="paragraph">
+              <wp:posOffset>401955</wp:posOffset>
+            </wp:positionV>
+            <wp:extent cx="2522220" cy="579120"/>
+            <wp:effectExtent l="0" t="0" r="0" b="0"/>
+            <wp:wrapTopAndBottom/>
+            <wp:docPr id="8" name="Picture 8" descr="F:\IMP DOCUMENT\College material\SEM#5\Data-Minining-Project-2022\Water-Quality-Prediction\recall.jpg"/>
+            <wp:cNvGraphicFramePr>
+              <a:graphicFrameLocks xmlns:a="http://schemas.openxmlformats.org/drawingml/2006/main" noChangeAspect="1"/>
+            </wp:cNvGraphicFramePr>
+            <a:graphic xmlns:a="http://schemas.openxmlformats.org/drawingml/2006/main">
+              <a:graphicData uri="http://schemas.openxmlformats.org/drawingml/2006/picture">
+                <pic:pic xmlns:pic="http://schemas.openxmlformats.org/drawingml/2006/picture">
+                  <pic:nvPicPr>
+                    <pic:cNvPr id="0" name="Picture 7" descr="F:\IMP DOCUMENT\College material\SEM#5\Data-Minining-Project-2022\Water-Quality-Prediction\recall.jpg"/>
+                    <pic:cNvPicPr>
+                      <a:picLocks noChangeAspect="1" noChangeArrowheads="1"/>
+                    </pic:cNvPicPr>
+                  </pic:nvPicPr>
+                  <pic:blipFill>
+                    <a:blip r:embed="rId14">
+                      <a:extLst>
+                        <a:ext uri="{28A0092B-C50C-407E-A947-70E740481C1C}">
+                          <a14:useLocalDpi xmlns:a14="http://schemas.microsoft.com/office/drawing/2010/main" val="0"/>
+                        </a:ext>
+                      </a:extLst>
+                    </a:blip>
+                    <a:srcRect/>
+                    <a:stretch>
+                      <a:fillRect/>
+                    </a:stretch>
+                  </pic:blipFill>
+                  <pic:spPr bwMode="auto">
+                    <a:xfrm>
+                      <a:off x="0" y="0"/>
+                      <a:ext cx="2522220" cy="579120"/>
+                    </a:xfrm>
+                    <a:prstGeom prst="rect">
+                      <a:avLst/>
+                    </a:prstGeom>
+                    <a:noFill/>
+                    <a:ln>
+                      <a:noFill/>
+                    </a:ln>
+                  </pic:spPr>
+                </pic:pic>
+              </a:graphicData>
+            </a:graphic>
+            <wp14:sizeRelH relativeFrom="margin">
+              <wp14:pctWidth>0</wp14:pctWidth>
+            </wp14:sizeRelH>
+            <wp14:sizeRelV relativeFrom="margin">
+              <wp14:pctHeight>0</wp14:pctHeight>
+            </wp14:sizeRelV>
+          </wp:anchor>
+        </w:drawing>
+      </w:r>
       <w:r>
         <w:t>Recall - The percentage of instances of a specific positive class that was really accurately categorized is known as recall.</w:t>
       </w:r>
@@ -5542,20 +6384,100 @@
           <w:ilvl w:val="0"/>
           <w:numId w:val="7"/>
         </w:numPr>
-      </w:pPr>
+        <w:jc w:val="both"/>
+      </w:pPr>
+      <w:r>
+        <w:rPr>
+          <w:noProof/>
+          <w:lang w:eastAsia="en-IN"/>
+        </w:rPr>
+        <w:drawing>
+          <wp:anchor distT="0" distB="0" distL="114300" distR="114300" simplePos="0" relativeHeight="251664384" behindDoc="0" locked="0" layoutInCell="1" allowOverlap="1" wp14:anchorId="09D0103C" wp14:editId="0E0B75E3">
+            <wp:simplePos x="0" y="0"/>
+            <wp:positionH relativeFrom="margin">
+              <wp:posOffset>1927860</wp:posOffset>
+            </wp:positionH>
+            <wp:positionV relativeFrom="paragraph">
+              <wp:posOffset>993775</wp:posOffset>
+            </wp:positionV>
+            <wp:extent cx="1912620" cy="423545"/>
+            <wp:effectExtent l="0" t="0" r="0" b="0"/>
+            <wp:wrapTopAndBottom/>
+            <wp:docPr id="9" name="Picture 9" descr="F:\IMP DOCUMENT\College material\SEM#5\Data-Minining-Project-2022\Water-Quality-Prediction\WhatsApp Image 2023-01-08 at 19.38.55.jpg"/>
+            <wp:cNvGraphicFramePr>
+              <a:graphicFrameLocks xmlns:a="http://schemas.openxmlformats.org/drawingml/2006/main" noChangeAspect="1"/>
+            </wp:cNvGraphicFramePr>
+            <a:graphic xmlns:a="http://schemas.openxmlformats.org/drawingml/2006/main">
+              <a:graphicData uri="http://schemas.openxmlformats.org/drawingml/2006/picture">
+                <pic:pic xmlns:pic="http://schemas.openxmlformats.org/drawingml/2006/picture">
+                  <pic:nvPicPr>
+                    <pic:cNvPr id="0" name="Picture 8" descr="F:\IMP DOCUMENT\College material\SEM#5\Data-Minining-Project-2022\Water-Quality-Prediction\WhatsApp Image 2023-01-08 at 19.38.55.jpg"/>
+                    <pic:cNvPicPr>
+                      <a:picLocks noChangeAspect="1" noChangeArrowheads="1"/>
+                    </pic:cNvPicPr>
+                  </pic:nvPicPr>
+                  <pic:blipFill>
+                    <a:blip r:embed="rId15">
+                      <a:extLst>
+                        <a:ext uri="{28A0092B-C50C-407E-A947-70E740481C1C}">
+                          <a14:useLocalDpi xmlns:a14="http://schemas.microsoft.com/office/drawing/2010/main" val="0"/>
+                        </a:ext>
+                      </a:extLst>
+                    </a:blip>
+                    <a:srcRect/>
+                    <a:stretch>
+                      <a:fillRect/>
+                    </a:stretch>
+                  </pic:blipFill>
+                  <pic:spPr bwMode="auto">
+                    <a:xfrm>
+                      <a:off x="0" y="0"/>
+                      <a:ext cx="1912620" cy="423545"/>
+                    </a:xfrm>
+                    <a:prstGeom prst="rect">
+                      <a:avLst/>
+                    </a:prstGeom>
+                    <a:noFill/>
+                    <a:ln>
+                      <a:noFill/>
+                    </a:ln>
+                  </pic:spPr>
+                </pic:pic>
+              </a:graphicData>
+            </a:graphic>
+            <wp14:sizeRelH relativeFrom="margin">
+              <wp14:pctWidth>0</wp14:pctWidth>
+            </wp14:sizeRelH>
+            <wp14:sizeRelV relativeFrom="margin">
+              <wp14:pctHeight>0</wp14:pctHeight>
+            </wp14:sizeRelV>
+          </wp:anchor>
+        </w:drawing>
+      </w:r>
       <w:r>
         <w:t>F1 Score - Since recall and precision alone cannot account for all facets of accuracy, we used their harmonic mean to depict the F1 score.</w:t>
       </w:r>
     </w:p>
     <w:p>
       <w:pPr>
+        <w:pStyle w:val="ListParagraph"/>
+        <w:ind w:left="1080"/>
+        <w:jc w:val="both"/>
+      </w:pPr>
+    </w:p>
+    <w:p>
+      <w:pPr>
         <w:pStyle w:val="Heading1"/>
+        <w:jc w:val="both"/>
       </w:pPr>
       <w:r>
         <w:t>Result:</w:t>
       </w:r>
     </w:p>
     <w:p>
+      <w:pPr>
+        <w:jc w:val="both"/>
+      </w:pPr>
       <w:r>
         <w:t xml:space="preserve">Sensors for measuring water quality parameters are expensive, this study aimed to forecast water quality using a limited set of characteristics and cheap sensors. In the table below, regression algorithm results are displayed. The regression algorithms we used revealed Elastic Net </w:t>
       </w:r>
@@ -5565,7 +6487,11 @@
       </w:r>
       <w:proofErr w:type="spellEnd"/>
       <w:r>
-        <w:t xml:space="preserve"> having an MAE of 0.981, MSE of 8.916, RMSE of 2.986, and RSE of 0.927, to be the most efficient algorithm.</w:t>
+        <w:t xml:space="preserve"> </w:t>
+      </w:r>
+      <w:r>
+        <w:lastRenderedPageBreak/>
+        <w:t>having an MAE of 0.981, MSE of 8.916, RMSE of 2.986, and RSE of 0.927, to be the most efficient algorithm.</w:t>
       </w:r>
     </w:p>
     <w:tbl>
@@ -5609,6 +6535,7 @@
               <w:autoSpaceDN w:val="0"/>
               <w:spacing w:after="0" w:line="215" w:lineRule="exact"/>
               <w:ind w:left="107"/>
+              <w:jc w:val="both"/>
               <w:rPr>
                 <w:rFonts w:ascii="Times New Roman" w:eastAsia="Times New Roman" w:hAnsi="Times New Roman" w:cs="Times New Roman"/>
                 <w:sz w:val="20"/>
@@ -5653,6 +6580,7 @@
               <w:autoSpaceDN w:val="0"/>
               <w:spacing w:after="0" w:line="215" w:lineRule="exact"/>
               <w:ind w:left="107"/>
+              <w:jc w:val="both"/>
               <w:rPr>
                 <w:rFonts w:ascii="Times New Roman" w:eastAsia="Times New Roman" w:hAnsi="Times New Roman" w:cs="Times New Roman"/>
                 <w:sz w:val="20"/>
@@ -5680,6 +6608,7 @@
               <w:autoSpaceDN w:val="0"/>
               <w:spacing w:after="0" w:line="215" w:lineRule="exact"/>
               <w:ind w:left="106"/>
+              <w:jc w:val="both"/>
               <w:rPr>
                 <w:rFonts w:ascii="Times New Roman" w:eastAsia="Times New Roman" w:hAnsi="Times New Roman" w:cs="Times New Roman"/>
                 <w:sz w:val="20"/>
@@ -5707,6 +6636,7 @@
               <w:autoSpaceDN w:val="0"/>
               <w:spacing w:after="0" w:line="215" w:lineRule="exact"/>
               <w:ind w:left="106"/>
+              <w:jc w:val="both"/>
               <w:rPr>
                 <w:rFonts w:ascii="Times New Roman" w:eastAsia="Times New Roman" w:hAnsi="Times New Roman" w:cs="Times New Roman"/>
                 <w:sz w:val="20"/>
@@ -5734,6 +6664,7 @@
               <w:autoSpaceDN w:val="0"/>
               <w:spacing w:after="0" w:line="215" w:lineRule="exact"/>
               <w:ind w:left="106"/>
+              <w:jc w:val="both"/>
               <w:rPr>
                 <w:rFonts w:ascii="Times New Roman" w:eastAsia="Times New Roman" w:hAnsi="Times New Roman" w:cs="Times New Roman"/>
                 <w:sz w:val="20"/>
@@ -5766,6 +6697,7 @@
               <w:autoSpaceDN w:val="0"/>
               <w:spacing w:after="0" w:line="240" w:lineRule="auto"/>
               <w:ind w:left="107"/>
+              <w:jc w:val="both"/>
               <w:rPr>
                 <w:rFonts w:ascii="Times New Roman" w:eastAsia="Times New Roman" w:hAnsi="Times New Roman" w:cs="Times New Roman"/>
                 <w:sz w:val="20"/>
@@ -5788,6 +6720,7 @@
               <w:autoSpaceDN w:val="0"/>
               <w:spacing w:before="5" w:after="0" w:line="215" w:lineRule="exact"/>
               <w:ind w:left="107"/>
+              <w:jc w:val="both"/>
               <w:rPr>
                 <w:rFonts w:ascii="Times New Roman" w:eastAsia="Times New Roman" w:hAnsi="Times New Roman" w:cs="Times New Roman"/>
                 <w:sz w:val="20"/>
@@ -5817,6 +6750,7 @@
               <w:autoSpaceDN w:val="0"/>
               <w:spacing w:after="0" w:line="240" w:lineRule="auto"/>
               <w:ind w:left="107"/>
+              <w:jc w:val="both"/>
               <w:rPr>
                 <w:rFonts w:ascii="Times New Roman" w:eastAsia="Times New Roman" w:hAnsi="Times New Roman" w:cs="Times New Roman"/>
                 <w:sz w:val="20"/>
@@ -5844,6 +6778,7 @@
               <w:autoSpaceDN w:val="0"/>
               <w:spacing w:after="0" w:line="240" w:lineRule="auto"/>
               <w:ind w:left="106"/>
+              <w:jc w:val="both"/>
               <w:rPr>
                 <w:rFonts w:ascii="Times New Roman" w:eastAsia="Times New Roman" w:hAnsi="Times New Roman" w:cs="Times New Roman"/>
                 <w:sz w:val="20"/>
@@ -5871,6 +6806,7 @@
               <w:autoSpaceDN w:val="0"/>
               <w:spacing w:after="0" w:line="240" w:lineRule="auto"/>
               <w:ind w:left="106"/>
+              <w:jc w:val="both"/>
               <w:rPr>
                 <w:rFonts w:ascii="Times New Roman" w:eastAsia="Times New Roman" w:hAnsi="Times New Roman" w:cs="Times New Roman"/>
                 <w:sz w:val="20"/>
@@ -5898,6 +6834,7 @@
               <w:autoSpaceDN w:val="0"/>
               <w:spacing w:after="0" w:line="240" w:lineRule="auto"/>
               <w:ind w:left="106"/>
+              <w:jc w:val="both"/>
               <w:rPr>
                 <w:rFonts w:ascii="Times New Roman" w:eastAsia="Times New Roman" w:hAnsi="Times New Roman" w:cs="Times New Roman"/>
                 <w:sz w:val="20"/>
@@ -5930,6 +6867,7 @@
               <w:autoSpaceDN w:val="0"/>
               <w:spacing w:after="0" w:line="215" w:lineRule="exact"/>
               <w:ind w:left="107"/>
+              <w:jc w:val="both"/>
               <w:rPr>
                 <w:rFonts w:ascii="Times New Roman" w:eastAsia="Times New Roman" w:hAnsi="Times New Roman" w:cs="Times New Roman"/>
                 <w:sz w:val="20"/>
@@ -5959,6 +6897,7 @@
               <w:autoSpaceDN w:val="0"/>
               <w:spacing w:after="0" w:line="215" w:lineRule="exact"/>
               <w:ind w:left="107"/>
+              <w:jc w:val="both"/>
               <w:rPr>
                 <w:rFonts w:ascii="Times New Roman" w:eastAsia="Times New Roman" w:hAnsi="Times New Roman" w:cs="Times New Roman"/>
                 <w:sz w:val="20"/>
@@ -5986,6 +6925,7 @@
               <w:autoSpaceDN w:val="0"/>
               <w:spacing w:after="0" w:line="215" w:lineRule="exact"/>
               <w:ind w:left="106"/>
+              <w:jc w:val="both"/>
               <w:rPr>
                 <w:rFonts w:ascii="Times New Roman" w:eastAsia="Times New Roman" w:hAnsi="Times New Roman" w:cs="Times New Roman"/>
                 <w:sz w:val="20"/>
@@ -6013,6 +6953,7 @@
               <w:autoSpaceDN w:val="0"/>
               <w:spacing w:after="0" w:line="215" w:lineRule="exact"/>
               <w:ind w:left="106"/>
+              <w:jc w:val="both"/>
               <w:rPr>
                 <w:rFonts w:ascii="Times New Roman" w:eastAsia="Times New Roman" w:hAnsi="Times New Roman" w:cs="Times New Roman"/>
                 <w:sz w:val="20"/>
@@ -6040,6 +6981,7 @@
               <w:autoSpaceDN w:val="0"/>
               <w:spacing w:after="0" w:line="215" w:lineRule="exact"/>
               <w:ind w:left="106"/>
+              <w:jc w:val="both"/>
               <w:rPr>
                 <w:rFonts w:ascii="Times New Roman" w:eastAsia="Times New Roman" w:hAnsi="Times New Roman" w:cs="Times New Roman"/>
                 <w:sz w:val="20"/>
@@ -6095,6 +7037,7 @@
               <w:autoSpaceDN w:val="0"/>
               <w:spacing w:after="0" w:line="230" w:lineRule="atLeast"/>
               <w:ind w:left="107" w:right="352"/>
+              <w:jc w:val="both"/>
               <w:rPr>
                 <w:rFonts w:ascii="Times New Roman" w:eastAsia="Times New Roman" w:hAnsi="Times New Roman" w:cs="Times New Roman"/>
                 <w:sz w:val="20"/>
@@ -6142,6 +7085,7 @@
               <w:autoSpaceDN w:val="0"/>
               <w:spacing w:after="0" w:line="240" w:lineRule="auto"/>
               <w:ind w:left="107"/>
+              <w:jc w:val="both"/>
               <w:rPr>
                 <w:rFonts w:ascii="Times New Roman" w:eastAsia="Times New Roman" w:hAnsi="Times New Roman" w:cs="Times New Roman"/>
                 <w:sz w:val="20"/>
@@ -6169,6 +7113,7 @@
               <w:autoSpaceDN w:val="0"/>
               <w:spacing w:after="0" w:line="240" w:lineRule="auto"/>
               <w:ind w:left="106"/>
+              <w:jc w:val="both"/>
               <w:rPr>
                 <w:rFonts w:ascii="Times New Roman" w:eastAsia="Times New Roman" w:hAnsi="Times New Roman" w:cs="Times New Roman"/>
                 <w:sz w:val="20"/>
@@ -6196,6 +7141,7 @@
               <w:autoSpaceDN w:val="0"/>
               <w:spacing w:after="0" w:line="240" w:lineRule="auto"/>
               <w:ind w:left="106"/>
+              <w:jc w:val="both"/>
               <w:rPr>
                 <w:rFonts w:ascii="Times New Roman" w:eastAsia="Times New Roman" w:hAnsi="Times New Roman" w:cs="Times New Roman"/>
                 <w:sz w:val="20"/>
@@ -6223,6 +7169,7 @@
               <w:autoSpaceDN w:val="0"/>
               <w:spacing w:after="0" w:line="240" w:lineRule="auto"/>
               <w:ind w:left="106"/>
+              <w:jc w:val="both"/>
               <w:rPr>
                 <w:rFonts w:ascii="Times New Roman" w:eastAsia="Times New Roman" w:hAnsi="Times New Roman" w:cs="Times New Roman"/>
                 <w:sz w:val="20"/>
@@ -6241,8 +7188,15 @@
         </w:tc>
       </w:tr>
     </w:tbl>
-    <w:p/>
-    <w:p>
+    <w:p>
+      <w:pPr>
+        <w:jc w:val="both"/>
+      </w:pPr>
+    </w:p>
+    <w:p>
+      <w:pPr>
+        <w:jc w:val="both"/>
+      </w:pPr>
       <w:r>
         <w:t>After</w:t>
       </w:r>
@@ -6802,7 +7756,6 @@
               <w:rPr>
                 <w:sz w:val="20"/>
               </w:rPr>
-              <w:lastRenderedPageBreak/>
               <w:t>XgBoost</w:t>
             </w:r>
             <w:proofErr w:type="spellEnd"/>
@@ -7235,12 +8188,16 @@
     <w:p>
       <w:pPr>
         <w:pStyle w:val="Heading1"/>
+        <w:jc w:val="both"/>
       </w:pPr>
       <w:r>
         <w:t>Conclusion:</w:t>
       </w:r>
     </w:p>
     <w:p>
+      <w:pPr>
+        <w:jc w:val="both"/>
+      </w:pPr>
       <w:r>
         <w:t>One of the most vital resources for survival is water, and the WQI measures the quality of water. Traditionally, one must undergo an expensive and time-consuming lab analysis to test the purity of the water. This study investigated a different machine learning approach to forecast water quality by employing the fewest possible and most accessible water quality indicators. The WQI calculated ranges from 58.321 to 99.124, where 65% of the samples were found in excellent water quality (90 - 100).</w:t>
       </w:r>
@@ -7248,12 +8205,16 @@
     <w:p>
       <w:pPr>
         <w:pStyle w:val="Heading1"/>
+        <w:jc w:val="both"/>
       </w:pPr>
       <w:r>
         <w:t>Acknowledgement:</w:t>
       </w:r>
     </w:p>
     <w:p>
+      <w:pPr>
+        <w:jc w:val="both"/>
+      </w:pPr>
       <w:r>
         <w:t xml:space="preserve">This Research work has been done under Assistant Professor </w:t>
       </w:r>
@@ -7293,6 +8254,7 @@
     <w:p>
       <w:pPr>
         <w:pStyle w:val="Heading1"/>
+        <w:jc w:val="both"/>
       </w:pPr>
       <w:r>
         <w:t>References:</w:t>
@@ -7305,6 +8267,7 @@
           <w:ilvl w:val="0"/>
           <w:numId w:val="10"/>
         </w:numPr>
+        <w:jc w:val="both"/>
       </w:pPr>
       <w:r>
         <w:t>[1]</w:t>
@@ -7376,6 +8339,7 @@
           <w:ilvl w:val="0"/>
           <w:numId w:val="10"/>
         </w:numPr>
+        <w:jc w:val="both"/>
       </w:pPr>
       <w:r>
         <w:t>[2]</w:t>
@@ -7423,8 +8387,10 @@
           <w:ilvl w:val="0"/>
           <w:numId w:val="10"/>
         </w:numPr>
-      </w:pPr>
-      <w:r>
+        <w:jc w:val="both"/>
+      </w:pPr>
+      <w:r>
+        <w:lastRenderedPageBreak/>
         <w:t>[3]   DOI No.: http://doi.org/10.53550/EEC.2022.v28i01.072B.</w:t>
       </w:r>
     </w:p>
@@ -7435,6 +8401,7 @@
           <w:ilvl w:val="0"/>
           <w:numId w:val="10"/>
         </w:numPr>
+        <w:jc w:val="both"/>
       </w:pPr>
       <w:r>
         <w:t>[4]</w:t>
@@ -7459,6 +8426,7 @@
           <w:ilvl w:val="0"/>
           <w:numId w:val="10"/>
         </w:numPr>
+        <w:jc w:val="both"/>
       </w:pPr>
       <w:r>
         <w:t>[5]</w:t>
@@ -7499,6 +8467,7 @@
           <w:ilvl w:val="0"/>
           <w:numId w:val="10"/>
         </w:numPr>
+        <w:jc w:val="both"/>
       </w:pPr>
       <w:r>
         <w:t>[6]</w:t>
@@ -7515,6 +8484,7 @@
           <w:ilvl w:val="0"/>
           <w:numId w:val="10"/>
         </w:numPr>
+        <w:jc w:val="both"/>
       </w:pPr>
       <w:r>
         <w:t>[7]</w:t>
@@ -7547,6 +8517,7 @@
           <w:ilvl w:val="0"/>
           <w:numId w:val="10"/>
         </w:numPr>
+        <w:jc w:val="both"/>
       </w:pPr>
       <w:r>
         <w:t>[8]</w:t>
@@ -7574,6 +8545,7 @@
     <w:p>
       <w:pPr>
         <w:ind w:firstLine="48"/>
+        <w:jc w:val="both"/>
       </w:pPr>
     </w:p>
     <w:p>
@@ -7583,6 +8555,7 @@
           <w:ilvl w:val="0"/>
           <w:numId w:val="10"/>
         </w:numPr>
+        <w:jc w:val="both"/>
       </w:pPr>
       <w:r>
         <w:t>[9]</w:t>
@@ -7599,6 +8572,7 @@
           <w:ilvl w:val="0"/>
           <w:numId w:val="10"/>
         </w:numPr>
+        <w:jc w:val="both"/>
       </w:pPr>
       <w:r>
         <w:t>[10]</w:t>
@@ -7654,9 +8628,9 @@
           <w:ilvl w:val="0"/>
           <w:numId w:val="10"/>
         </w:numPr>
-      </w:pPr>
-      <w:r>
-        <w:lastRenderedPageBreak/>
+        <w:jc w:val="both"/>
+      </w:pPr>
+      <w:r>
         <w:t>[11]</w:t>
       </w:r>
       <w:r>
@@ -10054,6 +11028,16 @@
       <w:szCs w:val="26"/>
     </w:rPr>
   </w:style>
+  <w:style w:type="character" w:styleId="PlaceholderText">
+    <w:name w:val="Placeholder Text"/>
+    <w:basedOn w:val="DefaultParagraphFont"/>
+    <w:uiPriority w:val="99"/>
+    <w:semiHidden/>
+    <w:rsid w:val="006F752F"/>
+    <w:rPr>
+      <w:color w:val="808080"/>
+    </w:rPr>
+  </w:style>
 </w:styles>
 </file>
 

--- a/Water-Quality-Prediction/FinalReadyProto.docx
+++ b/Water-Quality-Prediction/FinalReadyProto.docx
@@ -10,15 +10,6 @@
           <w:lang w:val="en-US"/>
         </w:rPr>
       </w:pPr>
-    </w:p>
-    <w:p>
-      <w:pPr>
-        <w:pStyle w:val="Title"/>
-        <w:jc w:val="center"/>
-        <w:rPr>
-          <w:lang w:val="en-US"/>
-        </w:rPr>
-      </w:pPr>
       <w:r>
         <w:rPr>
           <w:lang w:val="en-US"/>
@@ -373,11 +364,11 @@
         <w:jc w:val="both"/>
       </w:pPr>
       <w:r>
-        <w:t xml:space="preserve">The country's water issue has started to have an impact on people's lives and the environment they live in. Water covers the planet's surface to a depth of around 75%. The oceans, which hold 97% </w:t>
+        <w:t xml:space="preserve">The country's water issue has started to have an impact on people's lives and the environment they live in. Water covers the planet's surface to a depth of around 75%. The oceans, which hold 97% of the water on earth, are unsuited for human use due to their high salt content. Only 1% of the remaining 2% is available as freshwater that is suitable for human consumption in rivers, lakes, </w:t>
       </w:r>
       <w:r>
         <w:lastRenderedPageBreak/>
-        <w:t xml:space="preserve">of the water on earth, are unsuited for human use due to their high salt content. Only 1% of the remaining 2% is available as freshwater that is suitable for human consumption in rivers, lakes, streams, reservoirs, and groundwater. Polar ice caps hold the remaining 2% in place. Natural resource extraction is crucial for industrialization and economic growth. Additionally, it brings in money and creates job opportunities for the </w:t>
+        <w:t xml:space="preserve">streams, reservoirs, and groundwater. Polar ice caps hold the remaining 2% in place. Natural resource extraction is crucial for industrialization and economic growth. Additionally, it brings in money and creates job opportunities for the </w:t>
       </w:r>
       <w:proofErr w:type="spellStart"/>
       <w:r>
@@ -1578,19 +1569,7 @@
                             <w:rPr>
                               <w:rFonts w:ascii="Cambria Math" w:hAnsi="Cambria Math"/>
                             </w:rPr>
-                            <m:t xml:space="preserve">with respective </m:t>
-                          </m:r>
-                          <m:r>
-                            <w:rPr>
-                              <w:rFonts w:ascii="Cambria Math" w:hAnsi="Cambria Math"/>
-                            </w:rPr>
-                            <m:t>p</m:t>
-                          </m:r>
-                          <m:r>
-                            <w:rPr>
-                              <w:rFonts w:ascii="Cambria Math" w:hAnsi="Cambria Math"/>
-                            </w:rPr>
-                            <m:t>arameters</m:t>
+                            <m:t>with respective parameters</m:t>
                           </m:r>
                         </m:oMath>
                       </m:oMathPara>
@@ -1908,25 +1887,6 @@
         </w:drawing>
       </w:r>
     </w:p>
-    <w:p/>
-    <w:p>
-      <w:pPr>
-        <w:rPr>
-          <w:rFonts w:ascii="Cambria Math" w:hAnsi="Cambria Math"/>
-          <w:oMath/>
-        </w:rPr>
-      </w:pPr>
-    </w:p>
-    <w:p>
-      <w:pPr>
-        <w:tabs>
-          <w:tab w:val="left" w:pos="2829"/>
-        </w:tabs>
-      </w:pPr>
-      <w:r>
-        <w:tab/>
-      </w:r>
-    </w:p>
     <w:p>
       <w:pPr>
         <w:pStyle w:val="ListParagraph"/>
@@ -1935,7 +1895,10 @@
           <w:numId w:val="3"/>
         </w:numPr>
       </w:pPr>
-      <w:r>
+      <w:bookmarkStart w:id="0" w:name="_GoBack"/>
+      <w:bookmarkEnd w:id="0"/>
+      <w:r>
+        <w:lastRenderedPageBreak/>
         <w:t xml:space="preserve">Data </w:t>
       </w:r>
       <w:proofErr w:type="spellStart"/>
@@ -6037,8 +6000,6 @@
         </w:rPr>
         <w:t>s</w:t>
       </w:r>
-      <w:bookmarkStart w:id="0" w:name="_GoBack"/>
-      <w:bookmarkEnd w:id="0"/>
     </w:p>
     <w:p>
       <w:pPr>
@@ -6763,7 +6724,7 @@
                 <w:sz w:val="20"/>
                 <w:lang w:val="en-US"/>
               </w:rPr>
-              <w:t>0.999</w:t>
+              <w:t>0.71</w:t>
             </w:r>
           </w:p>
         </w:tc>
@@ -6791,7 +6752,7 @@
                 <w:sz w:val="20"/>
                 <w:lang w:val="en-US"/>
               </w:rPr>
-              <w:t>0.032</w:t>
+              <w:t>0.26</w:t>
             </w:r>
           </w:p>
         </w:tc>
@@ -6819,7 +6780,7 @@
                 <w:sz w:val="20"/>
                 <w:lang w:val="en-US"/>
               </w:rPr>
-              <w:t>0.016</w:t>
+              <w:t>0.15</w:t>
             </w:r>
           </w:p>
         </w:tc>
@@ -6847,7 +6808,7 @@
                 <w:sz w:val="20"/>
                 <w:lang w:val="en-US"/>
               </w:rPr>
-              <w:t>0.0010</w:t>
+              <w:t>0.068</w:t>
             </w:r>
           </w:p>
         </w:tc>
@@ -6910,7 +6871,7 @@
                 <w:sz w:val="20"/>
                 <w:lang w:val="en-US"/>
               </w:rPr>
-              <w:t>0.927</w:t>
+              <w:t>0.9</w:t>
             </w:r>
           </w:p>
         </w:tc>

--- a/Water-Quality-Prediction/FinalReadyProto.docx
+++ b/Water-Quality-Prediction/FinalReadyProto.docx
@@ -28,21 +28,7 @@
         <w:rPr>
           <w:lang w:val="en-US"/>
         </w:rPr>
-        <w:t xml:space="preserve">Sarthak Kapaliya, Kaxit Pandya, </w:t>
-      </w:r>
-      <w:proofErr w:type="spellStart"/>
-      <w:r>
-        <w:rPr>
-          <w:lang w:val="en-US"/>
-        </w:rPr>
-        <w:t>Dhruvil</w:t>
-      </w:r>
-      <w:proofErr w:type="spellEnd"/>
-      <w:r>
-        <w:rPr>
-          <w:lang w:val="en-US"/>
-        </w:rPr>
-        <w:t xml:space="preserve"> Patel</w:t>
+        <w:t>Sarthak Kapaliya, Kaxit Pandya, Dhruvil Patel</w:t>
       </w:r>
     </w:p>
     <w:p>
@@ -123,55 +109,7 @@
           <w:rStyle w:val="Strong"/>
           <w:color w:val="000000" w:themeColor="text1"/>
         </w:rPr>
-        <w:t xml:space="preserve"> the Ganga, in order to determine the water quality and whether or not it is potable. The available dataset contains the latest water quality parameters of Rivers in India collected in recent years. Using several water quality parameters like pH, Total coliforms, biochemical oxygen demand, electrical conductivity, nitrate, </w:t>
-      </w:r>
-      <w:proofErr w:type="spellStart"/>
-      <w:r>
-        <w:rPr>
-          <w:rStyle w:val="Strong"/>
-          <w:color w:val="000000" w:themeColor="text1"/>
-        </w:rPr>
-        <w:t>fecal</w:t>
-      </w:r>
-      <w:proofErr w:type="spellEnd"/>
-      <w:r>
-        <w:rPr>
-          <w:rStyle w:val="Strong"/>
-          <w:color w:val="000000" w:themeColor="text1"/>
-        </w:rPr>
-        <w:t xml:space="preserve"> coliforms, </w:t>
-      </w:r>
-      <w:proofErr w:type="spellStart"/>
-      <w:r>
-        <w:rPr>
-          <w:rStyle w:val="Strong"/>
-          <w:color w:val="000000" w:themeColor="text1"/>
-        </w:rPr>
-        <w:t>fecal</w:t>
-      </w:r>
-      <w:proofErr w:type="spellEnd"/>
-      <w:r>
-        <w:rPr>
-          <w:rStyle w:val="Strong"/>
-          <w:color w:val="000000" w:themeColor="text1"/>
-        </w:rPr>
-        <w:t xml:space="preserve"> streptococci, and temperature to calculate </w:t>
-      </w:r>
-      <w:proofErr w:type="spellStart"/>
-      <w:r>
-        <w:rPr>
-          <w:rStyle w:val="Strong"/>
-          <w:color w:val="000000" w:themeColor="text1"/>
-        </w:rPr>
-        <w:t>wqi</w:t>
-      </w:r>
-      <w:proofErr w:type="spellEnd"/>
-      <w:r>
-        <w:rPr>
-          <w:rStyle w:val="Strong"/>
-          <w:color w:val="000000" w:themeColor="text1"/>
-        </w:rPr>
-        <w:t xml:space="preserve"> for the river water. The dataset used here is real-time data taken from Central Pollution Control Board (CPCB). This work shows </w:t>
+        <w:t xml:space="preserve"> the Ganga, in order to determine the water quality and whether or not it is potable. The available dataset contains the latest water quality parameters of Rivers in India collected in recent years. Using several water quality parameters like pH, Total coliforms, biochemical oxygen demand, electrical conductivity, nitrate, fecal coliforms, fecal streptococci, and temperature to calculate wqi for the river water. The dataset used here is real-time data taken from Central Pollution Control Board (CPCB). This work shows </w:t>
       </w:r>
       <w:r>
         <w:rPr>
@@ -185,23 +123,7 @@
           <w:rStyle w:val="Strong"/>
           <w:color w:val="000000" w:themeColor="text1"/>
         </w:rPr>
-        <w:t xml:space="preserve">comparative analysis of different machine learning approaches like Random Forest, </w:t>
-      </w:r>
-      <w:proofErr w:type="spellStart"/>
-      <w:r>
-        <w:rPr>
-          <w:rStyle w:val="Strong"/>
-          <w:color w:val="000000" w:themeColor="text1"/>
-        </w:rPr>
-        <w:t>XgBoost</w:t>
-      </w:r>
-      <w:proofErr w:type="spellEnd"/>
-      <w:r>
-        <w:rPr>
-          <w:rStyle w:val="Strong"/>
-          <w:color w:val="000000" w:themeColor="text1"/>
-        </w:rPr>
-        <w:t>, Logistic Regression Decision Tree (DT)</w:t>
+        <w:t>comparative analysis of different machine learning approaches like Random Forest, XgBoost, Logistic Regression Decision Tree (DT)</w:t>
       </w:r>
       <w:r>
         <w:rPr>
@@ -215,23 +137,7 @@
           <w:rStyle w:val="Strong"/>
           <w:color w:val="000000" w:themeColor="text1"/>
         </w:rPr>
-        <w:t xml:space="preserve"> and K-NN for classification and Linear </w:t>
-      </w:r>
-      <w:proofErr w:type="spellStart"/>
-      <w:r>
-        <w:rPr>
-          <w:rStyle w:val="Strong"/>
-          <w:color w:val="000000" w:themeColor="text1"/>
-        </w:rPr>
-        <w:t>Regressor</w:t>
-      </w:r>
-      <w:proofErr w:type="spellEnd"/>
-      <w:r>
-        <w:rPr>
-          <w:rStyle w:val="Strong"/>
-          <w:color w:val="000000" w:themeColor="text1"/>
-        </w:rPr>
-        <w:t>, Elastic Net</w:t>
+        <w:t xml:space="preserve"> and K-NN for classification and Linear Regressor, Elastic Net</w:t>
       </w:r>
       <w:r>
         <w:rPr>
@@ -259,17 +165,15 @@
           <w:rStyle w:val="Strong"/>
           <w:color w:val="000000" w:themeColor="text1"/>
         </w:rPr>
-        <w:t xml:space="preserve">0.98, provided by Logistic Regression and Elastic Net </w:t>
-      </w:r>
-      <w:proofErr w:type="spellStart"/>
+        <w:t xml:space="preserve">0.98, provided by Logistic Regression and Elastic Net Regressor </w:t>
+      </w:r>
       <w:r>
         <w:rPr>
           <w:rStyle w:val="Strong"/>
           <w:color w:val="000000" w:themeColor="text1"/>
         </w:rPr>
-        <w:t>Regressor</w:t>
-      </w:r>
-      <w:proofErr w:type="spellEnd"/>
+        <w:t>is</w:t>
+      </w:r>
       <w:r>
         <w:rPr>
           <w:rStyle w:val="Strong"/>
@@ -282,20 +186,6 @@
           <w:rStyle w:val="Strong"/>
           <w:color w:val="000000" w:themeColor="text1"/>
         </w:rPr>
-        <w:t>is</w:t>
-      </w:r>
-      <w:r>
-        <w:rPr>
-          <w:rStyle w:val="Strong"/>
-          <w:color w:val="000000" w:themeColor="text1"/>
-        </w:rPr>
-        <w:t xml:space="preserve"> </w:t>
-      </w:r>
-      <w:r>
-        <w:rPr>
-          <w:rStyle w:val="Strong"/>
-          <w:color w:val="000000" w:themeColor="text1"/>
-        </w:rPr>
         <w:t xml:space="preserve">the </w:t>
       </w:r>
       <w:r>
@@ -368,15 +258,7 @@
       </w:r>
       <w:r>
         <w:lastRenderedPageBreak/>
-        <w:t xml:space="preserve">streams, reservoirs, and groundwater. Polar ice caps hold the remaining 2% in place. Natural resource extraction is crucial for industrialization and economic growth. Additionally, it brings in money and creates job opportunities for the </w:t>
-      </w:r>
-      <w:proofErr w:type="spellStart"/>
-      <w:r>
-        <w:t>neighborhood</w:t>
-      </w:r>
-      <w:proofErr w:type="spellEnd"/>
-      <w:r>
-        <w:t>. Natural resources, notably water resources, have been degraded and exhausted as a result of mining in numerous locations.</w:t>
+        <w:t>streams, reservoirs, and groundwater. Polar ice caps hold the remaining 2% in place. Natural resource extraction is crucial for industrialization and economic growth. Additionally, it brings in money and creates job opportunities for the neighborhood. Natural resources, notably water resources, have been degraded and exhausted as a result of mining in numerous locations.</w:t>
       </w:r>
     </w:p>
     <w:p>
@@ -468,15 +350,7 @@
         <w:jc w:val="both"/>
       </w:pPr>
       <w:r>
-        <w:t xml:space="preserve">Find potential equivalences between different regression and classification models to determine the best </w:t>
-      </w:r>
-      <w:proofErr w:type="spellStart"/>
-      <w:r>
-        <w:t>modeling</w:t>
-      </w:r>
-      <w:proofErr w:type="spellEnd"/>
-      <w:r>
-        <w:t xml:space="preserve"> approach for the independent variable. </w:t>
+        <w:t xml:space="preserve">Find potential equivalences between different regression and classification models to determine the best modeling approach for the independent variable. </w:t>
       </w:r>
     </w:p>
     <w:p>
@@ -487,24 +361,11 @@
         <w:lastRenderedPageBreak/>
         <w:t xml:space="preserve">The current study takes into account the following goals: I locate the best places in the current research area for various uses. (ii) Researching the basin's water quality patterns. (iii) To determine, for both surface and groundwater, the statistical relationships between the </w:t>
       </w:r>
-      <w:proofErr w:type="gramStart"/>
-      <w:r>
-        <w:t>basin's</w:t>
-      </w:r>
-      <w:proofErr w:type="gramEnd"/>
-      <w:r>
-        <w:t xml:space="preserve"> biophysical and chemical water quality parameters</w:t>
-      </w:r>
-      <w:r>
-        <w:t xml:space="preserve">. </w:t>
-      </w:r>
-      <w:proofErr w:type="gramStart"/>
-      <w:r>
-        <w:t>(iv) To</w:t>
-      </w:r>
-      <w:proofErr w:type="gramEnd"/>
-      <w:r>
-        <w:t xml:space="preserve"> determine the basin's Water Quality Index (WQI).</w:t>
+      <w:r>
+        <w:t>basin's biophysical and chemical water quality parameters</w:t>
+      </w:r>
+      <w:r>
+        <w:t>. (iv) To determine the basin's Water Quality Index (WQI).</w:t>
       </w:r>
     </w:p>
     <w:p>
@@ -528,135 +389,22 @@
       <w:pPr>
         <w:jc w:val="both"/>
       </w:pPr>
-      <w:proofErr w:type="spellStart"/>
-      <w:r>
-        <w:t>Debnath</w:t>
-      </w:r>
-      <w:proofErr w:type="spellEnd"/>
-      <w:r>
-        <w:t xml:space="preserve"> </w:t>
-      </w:r>
-      <w:proofErr w:type="spellStart"/>
-      <w:r>
-        <w:t>Palit</w:t>
-      </w:r>
-      <w:proofErr w:type="spellEnd"/>
-      <w:r>
-        <w:t xml:space="preserve"> </w:t>
-      </w:r>
-      <w:proofErr w:type="gramStart"/>
-      <w:r>
-        <w:t>et</w:t>
-      </w:r>
-      <w:proofErr w:type="gramEnd"/>
-      <w:r>
-        <w:t xml:space="preserve">. </w:t>
-      </w:r>
-      <w:proofErr w:type="gramStart"/>
-      <w:r>
-        <w:t>al</w:t>
-      </w:r>
-      <w:proofErr w:type="gramEnd"/>
-      <w:r>
-        <w:t xml:space="preserve"> has written this paper which focuses on the study of various water quality influencing parameter. In this research water quality index was established by different </w:t>
-      </w:r>
-      <w:proofErr w:type="gramStart"/>
+      <w:r>
+        <w:t xml:space="preserve">Debnath Palit et. al has written this paper which focuses on the study of various water quality influencing parameter. In this research water quality index was established by different </w:t>
+      </w:r>
       <w:r>
         <w:t>Physicochemical</w:t>
       </w:r>
-      <w:proofErr w:type="gramEnd"/>
-      <w:r>
-        <w:t xml:space="preserve"> parameters such as pH, total hardness, total conductivity, alkalinity, dissolved oxygen, biological oxygen demand, and chloride. The minimum and maximum value, mean, standard deviation, and correlation between the parameter and water quality index of selected pit lakes are calculated. The mean values of studied parameters are compared with ICMR and BIS standards for drinking water quality. The WQI scores show poor to very poor quality water samples in all five pit lakes. Since it affects the metabolic processes of aquatic organisms, pH is a crucial parameter for the majority of aquatic animals and plants. This work by </w:t>
-      </w:r>
-      <w:proofErr w:type="spellStart"/>
-      <w:r>
-        <w:t>Aladejana</w:t>
-      </w:r>
-      <w:proofErr w:type="spellEnd"/>
-      <w:r>
-        <w:t xml:space="preserve"> J. A. et al. evaluated the Abeokuta groundwater quality with regard to drinking and irrigation purposes. A </w:t>
-      </w:r>
-      <w:proofErr w:type="spellStart"/>
-      <w:r>
-        <w:t>multiparameter</w:t>
-      </w:r>
-      <w:proofErr w:type="spellEnd"/>
-      <w:r>
-        <w:t xml:space="preserve"> portable metre was used to measure the in-situ parameters (pH, EC, temperature, and TDS). A Nutrient Agar medium was used for the bacterial analyses. Ion levels in the groundwater were within acceptable ranges according to WHO and NAFDAC regulations. </w:t>
-      </w:r>
-    </w:p>
-    <w:p>
-      <w:pPr>
-        <w:jc w:val="both"/>
-      </w:pPr>
-      <w:r>
-        <w:t xml:space="preserve">According to the estimated water quality index, 22% of the water samples came into the category of good water quality, while 72.2% and 5.5% of the samples fell into the categories of medium and bad water quality, respectively. This study has demonstrated the value of </w:t>
-      </w:r>
-      <w:proofErr w:type="spellStart"/>
-      <w:r>
-        <w:t>hydrochemical</w:t>
-      </w:r>
-      <w:proofErr w:type="spellEnd"/>
-      <w:r>
-        <w:t xml:space="preserve"> and bacteriological analyses in determining the quality of groundwater. Although not potable, the groundwater in the study area was of good irrigation quality. </w:t>
-      </w:r>
-      <w:proofErr w:type="spellStart"/>
-      <w:r>
-        <w:t>Vinod</w:t>
-      </w:r>
-      <w:proofErr w:type="spellEnd"/>
-      <w:r>
-        <w:t xml:space="preserve"> Kumar Chaudhary </w:t>
-      </w:r>
-      <w:proofErr w:type="gramStart"/>
-      <w:r>
-        <w:t>et</w:t>
-      </w:r>
-      <w:proofErr w:type="gramEnd"/>
-      <w:r>
-        <w:t xml:space="preserve">. </w:t>
-      </w:r>
-      <w:proofErr w:type="gramStart"/>
-      <w:r>
-        <w:t>al</w:t>
-      </w:r>
-      <w:proofErr w:type="gramEnd"/>
-      <w:r>
-        <w:t xml:space="preserve"> During the lockdown, the water quality of river Yamuna got improved as the entire commercial premises and industries were shut down. This paper presents the improvement of Yamuna river water quality in terms of DO, BOD, COD, pH, conductivity, and suspended solids during the first phase of lockdown on the basis of data available on the website of CPCB, India. </w:t>
-      </w:r>
-      <w:proofErr w:type="gramStart"/>
-      <w:r>
-        <w:t>pH</w:t>
-      </w:r>
-      <w:proofErr w:type="gramEnd"/>
-      <w:r>
-        <w:t xml:space="preserve"> values which were examined in the pre-lockdown and it was decreased post- lockdown. Similarly, conductivity reduction in river water and TSS reduction in drain water were recorded post-lockdown. On an average of 62% BOD and 60% COD load of the river, Yamuna has been reduced in just three weeks of the lockdown time period. </w:t>
-      </w:r>
-      <w:proofErr w:type="spellStart"/>
-      <w:r>
-        <w:t>Umair</w:t>
-      </w:r>
-      <w:proofErr w:type="spellEnd"/>
-      <w:r>
-        <w:t xml:space="preserve"> Ahmed </w:t>
-      </w:r>
-      <w:proofErr w:type="gramStart"/>
-      <w:r>
-        <w:t>et</w:t>
-      </w:r>
-      <w:proofErr w:type="gramEnd"/>
-      <w:r>
-        <w:t xml:space="preserve">. </w:t>
-      </w:r>
-      <w:proofErr w:type="spellStart"/>
-      <w:proofErr w:type="gramStart"/>
-      <w:r>
-        <w:t>al</w:t>
-      </w:r>
-      <w:proofErr w:type="spellEnd"/>
-      <w:proofErr w:type="gramEnd"/>
-      <w:r>
-        <w:t xml:space="preserve"> This paper discusses</w:t>
+      <w:r>
+        <w:t xml:space="preserve"> parameters such as pH, total hardness, total conductivity, alkalinity, dissolved oxygen, biological oxygen demand, and chloride. The minimum and maximum value, mean, standard deviation, and correlation between the parameter and water quality index of selected pit lakes are calculated. The mean values of studied parameters are compared with ICMR and BIS standards for drinking water quality. The WQI scores show poor to very poor quality water samples in all five pit lakes. Since it affects the metabolic processes of aquatic organisms, pH is a crucial parameter for the majority of aquatic animals and plants. This work by Aladejana J. A. et al. evaluated the Abeokuta groundwater quality with regard to drinking and irrigation purposes. A multiparameter portable metre was used to measure the in-situ parameters (pH, EC, temperature, and TDS). A Nutrient Agar medium was used for the bacterial analyses. Ion levels in the groundwater were within acceptable ranges according to WHO and NAFDAC regulations. </w:t>
+      </w:r>
+    </w:p>
+    <w:p>
+      <w:pPr>
+        <w:jc w:val="both"/>
+      </w:pPr>
+      <w:r>
+        <w:t>According to the estimated water quality index, 22% of the water samples came into the category of good water quality, while 72.2% and 5.5% of the samples fell into the categories of medium and bad water quality, respectively. This study has demonstrated the value of hydrochemical and bacteriological analyses in determining the quality of groundwater. Although not potable, the groundwater in the study area was of good irrigation quality. Vinod Kumar Chaudhary et. al During the lockdown, the water quality of river Yamuna got improved as the entire commercial premises and industries were shut down. This paper presents the improvement of Yamuna river water quality in terms of DO, BOD, COD, pH, conductivity, and suspended solids during the first phase of lockdown on the basis of data available on the website of CPCB, India. pH values which were examined in the pre-lockdown and it was decreased post- lockdown. Similarly, conductivity reduction in river water and TSS reduction in drain water were recorded post-lockdown. On an average of 62% BOD and 60% COD load of the river, Yamuna has been reduced in just three weeks of the lockdown time period. Umair Ahmed et. al This paper discusses</w:t>
       </w:r>
       <w:r>
         <w:t xml:space="preserve">. </w:t>
@@ -700,15 +448,7 @@
         <w:jc w:val="both"/>
       </w:pPr>
       <w:r>
-        <w:t xml:space="preserve">Now as we have seen different datasets on water quality. Let us go through different pre-processing tasks we performed on the data. Data preparation is a process of preparing raw data that can be useful for data </w:t>
-      </w:r>
-      <w:proofErr w:type="spellStart"/>
-      <w:r>
-        <w:t>preprocessing</w:t>
-      </w:r>
-      <w:proofErr w:type="spellEnd"/>
-      <w:r>
-        <w:t xml:space="preserve"> and analysis. Also, Data Preparation is the main task for Machine learning. Firstly we used Central Pollution Control Board Data. The Central Pollution Control Board has stored the water quality data in different ways. The site contains year-wise data about different rivers. The Website also contains data for Groundwater, canals, Lakes, and Drains. For this Research Purpose, we have taken the River data of 2020.</w:t>
+        <w:t>Now as we have seen different datasets on water quality. Let us go through different pre-processing tasks we performed on the data. Data preparation is a process of preparing raw data that can be useful for data preprocessing and analysis. Also, Data Preparation is the main task for Machine learning. Firstly we used Central Pollution Control Board Data. The Central Pollution Control Board has stored the water quality data in different ways. The site contains year-wise data about different rivers. The Website also contains data for Groundwater, canals, Lakes, and Drains. For this Research Purpose, we have taken the River data of 2020.</w:t>
       </w:r>
     </w:p>
     <w:p>
@@ -809,13 +549,8 @@
         </w:tabs>
         <w:ind w:left="2160" w:firstLine="720"/>
       </w:pPr>
-      <w:proofErr w:type="gramStart"/>
-      <w:r>
-        <w:t>Fig1  Original</w:t>
-      </w:r>
-      <w:proofErr w:type="gramEnd"/>
-      <w:r>
-        <w:t xml:space="preserve"> E</w:t>
+      <w:r>
+        <w:t>Fig1  Original E</w:t>
       </w:r>
       <w:r>
         <w:t>xcel data</w:t>
@@ -1895,19 +1630,9 @@
           <w:numId w:val="3"/>
         </w:numPr>
       </w:pPr>
-      <w:bookmarkStart w:id="0" w:name="_GoBack"/>
-      <w:bookmarkEnd w:id="0"/>
       <w:r>
         <w:lastRenderedPageBreak/>
-        <w:t xml:space="preserve">Data </w:t>
-      </w:r>
-      <w:proofErr w:type="spellStart"/>
-      <w:r>
-        <w:t>Preprocessing</w:t>
-      </w:r>
-      <w:proofErr w:type="spellEnd"/>
-      <w:r>
-        <w:t xml:space="preserve"> Techniques</w:t>
+        <w:t>Data Preprocessing Techniques</w:t>
       </w:r>
     </w:p>
     <w:p>
@@ -1936,39 +1661,7 @@
         <w:jc w:val="both"/>
       </w:pPr>
       <w:r>
-        <w:t xml:space="preserve">We imported python pre-processing libraries like </w:t>
-      </w:r>
-      <w:proofErr w:type="spellStart"/>
-      <w:r>
-        <w:t>NumPy</w:t>
-      </w:r>
-      <w:proofErr w:type="spellEnd"/>
-      <w:r>
-        <w:t xml:space="preserve"> and Pandas. We used the Pandas </w:t>
-      </w:r>
-      <w:proofErr w:type="spellStart"/>
-      <w:r>
-        <w:t>IsNull</w:t>
-      </w:r>
-      <w:proofErr w:type="spellEnd"/>
-      <w:r>
-        <w:t xml:space="preserve"> () function to detect missing values. We got no missing values in the dataset. After going through the dataset, we observed that certain features contain string values in them. For example, the </w:t>
-      </w:r>
-      <w:proofErr w:type="spellStart"/>
-      <w:r>
-        <w:t>N_min</w:t>
-      </w:r>
-      <w:proofErr w:type="spellEnd"/>
-      <w:r>
-        <w:t xml:space="preserve"> (Nitrates minimum) columns contain too many strings named BDL and also FS_MIN (</w:t>
-      </w:r>
-      <w:proofErr w:type="spellStart"/>
-      <w:r>
-        <w:t>Fecal</w:t>
-      </w:r>
-      <w:proofErr w:type="spellEnd"/>
-      <w:r>
-        <w:t xml:space="preserve"> Streptococci minimum) contain strings like “-“. So basically all these columns should contain numerical values but string values were unnecessary things. So we replace this string “BDL” and “-“with Nan value. So now we got total null values in the dataset. We fill those missing values with a mean value of that data column. So now all feature does not have null values.</w:t>
+        <w:t>We imported python pre-processing libraries like NumPy and Pandas. We used the Pandas IsNull () function to detect missing values. We got no missing values in the dataset. After going through the dataset, we observed that certain features contain string values in them. For example, the N_min (Nitrates minimum) columns contain too many strings named BDL and also FS_MIN (Fecal Streptococci minimum) contain strings like “-“. So basically all these columns should contain numerical values but string values were unnecessary things. So we replace this string “BDL” and “-“with Nan value. So now we got total null values in the dataset. We fill those missing values with a mean value of that data column. So now all feature does not have null values.</w:t>
       </w:r>
     </w:p>
     <w:p>
@@ -1989,23 +1682,7 @@
         <w:jc w:val="both"/>
       </w:pPr>
       <w:r>
-        <w:t xml:space="preserve">Now there are features that have max and min values so we cannot give models this many features and it will not be able to extract features efficiently. So we created new features for the columns like </w:t>
-      </w:r>
-      <w:proofErr w:type="spellStart"/>
-      <w:r>
-        <w:t>Temp_min</w:t>
-      </w:r>
-      <w:proofErr w:type="spellEnd"/>
-      <w:r>
-        <w:t xml:space="preserve">, </w:t>
-      </w:r>
-      <w:proofErr w:type="spellStart"/>
-      <w:r>
-        <w:t>Temp_max</w:t>
-      </w:r>
-      <w:proofErr w:type="spellEnd"/>
-      <w:r>
-        <w:t xml:space="preserve"> to Temperature (0 C). The new feature is the mean of the max and minimum values of the min and max columns. So our final dataset contains 12 Features.</w:t>
+        <w:t>Now there are features that have max and min values so we cannot give models this many features and it will not be able to extract features efficiently. So we created new features for the columns like Temp_min, Temp_max to Temperature (0 C). The new feature is the mean of the max and minimum values of the min and max columns. So our final dataset contains 12 Features.</w:t>
       </w:r>
     </w:p>
     <w:p>
@@ -2022,15 +1699,7 @@
         <w:jc w:val="both"/>
       </w:pPr>
       <w:r>
-        <w:t>The water quality index (</w:t>
-      </w:r>
-      <w:proofErr w:type="spellStart"/>
-      <w:r>
-        <w:t>wqi</w:t>
-      </w:r>
-      <w:proofErr w:type="spellEnd"/>
-      <w:r>
-        <w:t>) is a numerical measure that indicates the overall quality of water based on various parameters, such as dissolved oxygen, pH, turbidity, temperature, and others. It helps to compare and evaluate different water sources and identify the main problems affecting water quality. A higher value means better water quality, while a lower value means worse water quality.</w:t>
+        <w:t>The water quality index (wqi) is a numerical measure that indicates the overall quality of water based on various parameters, such as dissolved oxygen, pH, turbidity, temperature, and others. It helps to compare and evaluate different water sources and identify the main problems affecting water quality. A higher value means better water quality, while a lower value means worse water quality.</w:t>
       </w:r>
     </w:p>
     <w:p>
@@ -4734,13 +4403,8 @@
         <w:jc w:val="both"/>
       </w:pPr>
       <w:r>
-        <w:t xml:space="preserve">Based on the measured ambient concentrations and corresponding </w:t>
-      </w:r>
-      <w:proofErr w:type="spellStart"/>
-      <w:r>
-        <w:t>criteri</w:t>
-      </w:r>
-      <w:proofErr w:type="spellEnd"/>
+        <w:t>Based on the measured ambient concentrations and corresponding criteri</w:t>
+      </w:r>
     </w:p>
     <w:p>
       <w:pPr>
@@ -4780,13 +4444,8 @@
         <w:spacing w:before="1" w:after="0" w:line="240" w:lineRule="auto"/>
         <w:jc w:val="both"/>
       </w:pPr>
-      <w:proofErr w:type="gramStart"/>
-      <w:r>
-        <w:t>a</w:t>
-      </w:r>
-      <w:proofErr w:type="gramEnd"/>
-      <w:r>
-        <w:t>, water quality will be defined as satisfactory or unsatisfactory.</w:t>
+      <w:r>
+        <w:t>a, water quality will be defined as satisfactory or unsatisfactory.</w:t>
       </w:r>
     </w:p>
     <w:p>
@@ -4931,51 +4590,23 @@
         <w:tab/>
       </w:r>
       <w:r>
-        <w:t>The best approach we got after going through different research work and thesis to make our own water quality index based on features parameters. We select the parameters for the measurement of water quality. We selected all the features namely- Temperature(0 C)', 'Dissolved Oxygen (mg/ L)', '</w:t>
-      </w:r>
-      <w:proofErr w:type="spellStart"/>
-      <w:r>
-        <w:t>pH','Conductivity</w:t>
-      </w:r>
-      <w:proofErr w:type="spellEnd"/>
-      <w:r>
-        <w:t xml:space="preserve"> (µmhos/cm)', 'BCO (mg/ L)', 'Nitrates(mg/l)', 'Total Coliform(mg/l)', '</w:t>
-      </w:r>
-      <w:proofErr w:type="spellStart"/>
-      <w:r>
-        <w:t>Fecal</w:t>
-      </w:r>
-      <w:proofErr w:type="spellEnd"/>
-      <w:r>
-        <w:t xml:space="preserve"> Coliform (MPN/ 100 mL)', '</w:t>
-      </w:r>
-      <w:proofErr w:type="spellStart"/>
-      <w:r>
-        <w:t>Fecal</w:t>
-      </w:r>
-      <w:proofErr w:type="spellEnd"/>
-      <w:r>
-        <w:t xml:space="preserve"> Streptococci(MPN/100 ml). The next step is to develop a rating scale to obtain the rating </w:t>
-      </w:r>
-      <w:proofErr w:type="spellStart"/>
+        <w:t xml:space="preserve">The best approach we got after going through different research work and thesis to make our own water quality index based on features parameters. We select the parameters for the measurement of water quality. We selected all the features namely- Temperature(0 C)', 'Dissolved Oxygen (mg/ L)', 'pH','Conductivity (µmhos/cm)', 'BCO (mg/ L)', 'Nitrates(mg/l)', 'Total Coliform(mg/l)', 'Fecal Coliform (MPN/ 100 mL)', 'Fecal Streptococci(MPN/100 ml). The next step is to develop a rating scale to obtain the rating </w:t>
+      </w:r>
       <w:r>
         <w:rPr>
           <w:b/>
         </w:rPr>
         <w:t>Vr</w:t>
       </w:r>
-      <w:proofErr w:type="spellEnd"/>
       <w:r>
         <w:t>. The unit weight of each parameter (</w:t>
       </w:r>
-      <w:proofErr w:type="gramStart"/>
       <w:r>
         <w:rPr>
           <w:b/>
         </w:rPr>
         <w:t>Wi</w:t>
       </w:r>
-      <w:proofErr w:type="gramEnd"/>
       <w:r>
         <w:t xml:space="preserve">) was calculated using the weightage criteria of each feature. Sub index value was determined with the formula </w:t>
       </w:r>
@@ -5041,14 +4672,12 @@
       <w:r>
         <w:t xml:space="preserve"> parameter's weightage (</w:t>
       </w:r>
-      <w:proofErr w:type="gramStart"/>
       <w:r>
         <w:rPr>
           <w:b/>
         </w:rPr>
         <w:t>Wi</w:t>
       </w:r>
-      <w:proofErr w:type="gramEnd"/>
       <w:r>
         <w:t>) and unit weight (</w:t>
       </w:r>
@@ -5067,14 +4696,12 @@
       <w:r>
         <w:t xml:space="preserve">) are inversely related. </w:t>
       </w:r>
-      <w:proofErr w:type="gramStart"/>
       <w:r>
         <w:rPr>
           <w:b/>
         </w:rPr>
         <w:t>Wi</w:t>
       </w:r>
-      <w:proofErr w:type="gramEnd"/>
       <w:r>
         <w:t xml:space="preserve"> is the unit weight of the parameter, and n is the total number of water quality parameters</w:t>
       </w:r>
@@ -5270,39 +4897,15 @@
       </w:r>
       <w:r>
         <w:lastRenderedPageBreak/>
-        <w:t>algorithms to simulate how humans learn, simulate predictive patterns, and gradually increase the accuracy of the system. Machine learning (ML) may be a key viewpoint for finding a practical and workable solution to the water quality problem of Indian rivers. One of the methods in ML is Supervised Learning in which machines train on “</w:t>
-      </w:r>
-      <w:proofErr w:type="spellStart"/>
-      <w:r>
-        <w:t>labeled</w:t>
-      </w:r>
-      <w:proofErr w:type="spellEnd"/>
-      <w:r>
-        <w:t xml:space="preserve"> data” i.e., input data and corresponding output data are given. Classification and Regression are examples of </w:t>
-      </w:r>
-      <w:proofErr w:type="gramStart"/>
-      <w:r>
-        <w:t>Supervised</w:t>
-      </w:r>
-      <w:proofErr w:type="gramEnd"/>
-      <w:r>
-        <w:t xml:space="preserve"> learning.</w:t>
-      </w:r>
-    </w:p>
-    <w:p>
-      <w:pPr>
-        <w:jc w:val="both"/>
-      </w:pPr>
-      <w:r>
-        <w:t xml:space="preserve">Classification is a data mining technique which segregates </w:t>
-      </w:r>
-      <w:proofErr w:type="spellStart"/>
-      <w:r>
-        <w:t>datapoint</w:t>
-      </w:r>
-      <w:proofErr w:type="spellEnd"/>
-      <w:r>
-        <w:t xml:space="preserve"> into various classes. The main aim of this technique is to precisely predict the target class for each data case in the dataset. The Classification models used in the proposed work are as follows –</w:t>
+        <w:t>algorithms to simulate how humans learn, simulate predictive patterns, and gradually increase the accuracy of the system. Machine learning (ML) may be a key viewpoint for finding a practical and workable solution to the water quality problem of Indian rivers. One of the methods in ML is Supervised Learning in which machines train on “labeled data” i.e., input data and corresponding output data are given. Classification and Regression are examples of Supervised learning.</w:t>
+      </w:r>
+    </w:p>
+    <w:p>
+      <w:pPr>
+        <w:jc w:val="both"/>
+      </w:pPr>
+      <w:r>
+        <w:t>Classification is a data mining technique which segregates datapoint into various classes. The main aim of this technique is to precisely predict the target class for each data case in the dataset. The Classification models used in the proposed work are as follows –</w:t>
       </w:r>
     </w:p>
     <w:p>
@@ -5328,15 +4931,7 @@
         <w:jc w:val="both"/>
       </w:pPr>
       <w:r>
-        <w:t xml:space="preserve">K – Nearest </w:t>
-      </w:r>
-      <w:proofErr w:type="spellStart"/>
-      <w:r>
-        <w:t>Neighbors</w:t>
-      </w:r>
-      <w:proofErr w:type="spellEnd"/>
-      <w:r>
-        <w:t xml:space="preserve"> (K-NN) classifier</w:t>
+        <w:t>K – Nearest Neighbors (K-NN) classifier</w:t>
       </w:r>
     </w:p>
     <w:p>
@@ -5361,13 +4956,8 @@
         </w:numPr>
         <w:jc w:val="both"/>
       </w:pPr>
-      <w:proofErr w:type="spellStart"/>
-      <w:r>
-        <w:t>Xgboost</w:t>
-      </w:r>
-      <w:proofErr w:type="spellEnd"/>
-      <w:r>
-        <w:t xml:space="preserve"> classifier</w:t>
+      <w:r>
+        <w:t>Xgboost classifier</w:t>
       </w:r>
     </w:p>
     <w:p>
@@ -5401,13 +4991,8 @@
         <w:jc w:val="both"/>
       </w:pPr>
       <w:r>
-        <w:t xml:space="preserve">Random Forest </w:t>
-      </w:r>
-      <w:proofErr w:type="spellStart"/>
-      <w:r>
-        <w:t>Regressor</w:t>
-      </w:r>
-      <w:proofErr w:type="spellEnd"/>
+        <w:t>Random Forest Regressor</w:t>
+      </w:r>
     </w:p>
     <w:p>
       <w:pPr>
@@ -5419,13 +5004,8 @@
         <w:jc w:val="both"/>
       </w:pPr>
       <w:r>
-        <w:t xml:space="preserve">Linear </w:t>
-      </w:r>
-      <w:proofErr w:type="spellStart"/>
-      <w:r>
-        <w:t>regressor</w:t>
-      </w:r>
-      <w:proofErr w:type="spellEnd"/>
+        <w:t>Linear regressor</w:t>
+      </w:r>
     </w:p>
     <w:p>
       <w:pPr>
@@ -5437,13 +5017,8 @@
         <w:jc w:val="both"/>
       </w:pPr>
       <w:r>
-        <w:t xml:space="preserve">Elastic Net </w:t>
-      </w:r>
-      <w:proofErr w:type="spellStart"/>
-      <w:r>
-        <w:t>regressor</w:t>
-      </w:r>
-      <w:proofErr w:type="spellEnd"/>
+        <w:t>Elastic Net regressor</w:t>
+      </w:r>
     </w:p>
     <w:p>
       <w:pPr>
@@ -5491,15 +5066,7 @@
         <w:t xml:space="preserve"> method takes some assumptions on the data. The identification of the attribute for the root node is done using measures like Informatio</w:t>
       </w:r>
       <w:r>
-        <w:t xml:space="preserve">n Gain and </w:t>
-      </w:r>
-      <w:proofErr w:type="spellStart"/>
-      <w:r>
-        <w:t>Gini</w:t>
-      </w:r>
-      <w:proofErr w:type="spellEnd"/>
-      <w:r>
-        <w:t xml:space="preserve"> Index.</w:t>
+        <w:t>n Gain and Gini Index.</w:t>
       </w:r>
     </w:p>
     <w:p>
@@ -5515,30 +5082,20 @@
         <w:jc w:val="both"/>
       </w:pPr>
       <w:r>
-        <w:t xml:space="preserve">Random Forest classifier – This classifier uses a variety of decision trees on various subsets of the dataset, then averages the results to increase the dataset's predicted accuracy. As there are more trees in the forest, it avoids the issue of </w:t>
-      </w:r>
-      <w:proofErr w:type="spellStart"/>
-      <w:r>
-        <w:t>overfitting</w:t>
-      </w:r>
-      <w:proofErr w:type="spellEnd"/>
-      <w:r>
-        <w:t xml:space="preserve"> and results in improved accuracy. The Extreme Gradient Boosting (</w:t>
-      </w:r>
-      <w:proofErr w:type="spellStart"/>
-      <w:r>
-        <w:t>XGBoost</w:t>
-      </w:r>
-      <w:proofErr w:type="spellEnd"/>
-      <w:r>
-        <w:t>) gradient-boosted decision tree (GBDT) machine learning system is scalable and distributed. It supports parallel tree boosting and is the best machine learning tool for regression, classification, and ranking problems.</w:t>
-      </w:r>
-    </w:p>
-    <w:p>
-      <w:pPr>
-        <w:jc w:val="both"/>
-      </w:pPr>
-      <w:r>
+        <w:t>Random Forest classifier – This classifier uses a variety of decision trees on various subsets of the dataset, then averages the results to increase the dataset's predicted accuracy. As there are more trees in the forest, it avoids the issue of overfitting and results in improved accuracy. The Extreme Gradient Boosting (XGBoost) gradient-boosted decision tree (GBDT) machine learning system is scalable and distributed. It supports parallel tree boosting and is the best machine learning tool for regression, classification, and ranking problems.</w:t>
+      </w:r>
+    </w:p>
+    <w:p>
+      <w:pPr>
+        <w:jc w:val="both"/>
+      </w:pPr>
+    </w:p>
+    <w:p>
+      <w:pPr>
+        <w:jc w:val="both"/>
+      </w:pPr>
+      <w:r>
+        <w:lastRenderedPageBreak/>
         <w:t>Logistic Regression:</w:t>
       </w:r>
     </w:p>
@@ -5547,7 +5104,6 @@
         <w:jc w:val="both"/>
       </w:pPr>
       <w:r>
-        <w:lastRenderedPageBreak/>
         <w:t>Logistic regression is one of the Machine Learning algorithms that is most frequently employed in the Supervised Learning category. It is used to forecast the categorical dependent variable using a specified set of independent variables. Logistic regression is used to predict the output for a dependent variable that is categorical. The outcome must thus be a discrete or categorical value. It offers the probabilistic values that lie between 0 and 1 rather than the precise values between 0 and 1. It can be either True or False, 0 or 1, or Yes or No.</w:t>
       </w:r>
     </w:p>
@@ -5565,15 +5121,7 @@
         <w:jc w:val="both"/>
       </w:pPr>
       <w:r>
-        <w:t xml:space="preserve">Random Forest </w:t>
-      </w:r>
-      <w:proofErr w:type="spellStart"/>
-      <w:r>
-        <w:t>Regressor</w:t>
-      </w:r>
-      <w:proofErr w:type="spellEnd"/>
-      <w:r>
-        <w:t xml:space="preserve"> –</w:t>
+        <w:t>Random Forest Regressor –</w:t>
       </w:r>
     </w:p>
     <w:p>
@@ -5589,15 +5137,7 @@
         <w:jc w:val="both"/>
       </w:pPr>
       <w:r>
-        <w:t xml:space="preserve">Elastic Net </w:t>
-      </w:r>
-      <w:proofErr w:type="spellStart"/>
-      <w:r>
-        <w:t>Regressor</w:t>
-      </w:r>
-      <w:proofErr w:type="spellEnd"/>
-      <w:r>
-        <w:t xml:space="preserve"> - Regularization and variable selection are both used simultaneously by the regression method known as elastic net. L1 and L2 penalties, or lasso and ridge regression, are combined in this model. Lattice regression has the flaw of being unable to choose the number of predictors. The elastic net, which becomes the ridge regression when used alone, incorporates the lasso regression penalty. In the regularisation with an elastic net method, the ridge regression coefficient is first calculated. The ridge regression coefficient is then reduced using a lasso method.</w:t>
+        <w:t>Elastic Net Regressor - Regularization and variable selection are both used simultaneously by the regression method known as elastic net. L1 and L2 penalties, or lasso and ridge regression, are combined in this model. Lattice regression has the flaw of being unable to choose the number of predictors. The elastic net, which becomes the ridge regression when used alone, incorporates the lasso regression penalty. In the regularisation with an elastic net method, the ridge regression coefficient is first calculated. The ridge regression coefficient is then reduced using a lasso method.</w:t>
       </w:r>
     </w:p>
     <w:p>
@@ -5929,7 +5469,6 @@
           <w:noProof/>
           <w:lang w:eastAsia="en-IN"/>
         </w:rPr>
-        <w:lastRenderedPageBreak/>
         <w:drawing>
           <wp:anchor distT="0" distB="0" distL="114300" distR="114300" simplePos="0" relativeHeight="251668480" behindDoc="1" locked="0" layoutInCell="1" allowOverlap="1" wp14:anchorId="3194D7B7" wp14:editId="362463B8">
             <wp:simplePos x="0" y="0"/>
@@ -6440,19 +5979,23 @@
         <w:jc w:val="both"/>
       </w:pPr>
       <w:r>
-        <w:t xml:space="preserve">Sensors for measuring water quality parameters are expensive, this study aimed to forecast water quality using a limited set of characteristics and cheap sensors. In the table below, regression algorithm results are displayed. The regression algorithms we used revealed Elastic Net </w:t>
-      </w:r>
-      <w:proofErr w:type="spellStart"/>
-      <w:r>
-        <w:t>Regressor</w:t>
-      </w:r>
-      <w:proofErr w:type="spellEnd"/>
+        <w:t xml:space="preserve">Sensors for measuring water quality parameters are expensive, this study aimed to forecast water quality using a limited set of characteristics and cheap sensors. In the table below, regression </w:t>
+      </w:r>
+      <w:r>
+        <w:lastRenderedPageBreak/>
+        <w:t>algorithm results are displayed. The regression algorit</w:t>
+      </w:r>
+      <w:r>
+        <w:t>hms we used revealed Random forest</w:t>
+      </w:r>
       <w:r>
         <w:t xml:space="preserve"> </w:t>
       </w:r>
       <w:r>
-        <w:lastRenderedPageBreak/>
-        <w:t>having an MAE of 0.981, MSE of 8.916, RMSE of 2.986, and RSE of 0.927, to be the most efficient algorithm.</w:t>
+        <w:t>Regressor having an MAE of 0.131, MSE of 0.023, RMSE of 0.152, and R2 of 0.904</w:t>
+      </w:r>
+      <w:r>
+        <w:t>, to be the most efficient algorithm.</w:t>
       </w:r>
     </w:p>
     <w:tbl>
@@ -6688,7 +6231,6 @@
                 <w:lang w:val="en-US"/>
               </w:rPr>
             </w:pPr>
-            <w:proofErr w:type="spellStart"/>
             <w:r>
               <w:rPr>
                 <w:rFonts w:ascii="Times New Roman" w:eastAsia="Times New Roman" w:hAnsi="Times New Roman" w:cs="Times New Roman"/>
@@ -6697,7 +6239,6 @@
               </w:rPr>
               <w:t>Regressor</w:t>
             </w:r>
-            <w:proofErr w:type="spellEnd"/>
           </w:p>
         </w:tc>
         <w:tc>
@@ -6835,7 +6376,6 @@
                 <w:lang w:val="en-US"/>
               </w:rPr>
             </w:pPr>
-            <w:proofErr w:type="spellStart"/>
             <w:r>
               <w:rPr>
                 <w:rFonts w:ascii="Times New Roman" w:eastAsia="Times New Roman" w:hAnsi="Times New Roman" w:cs="Times New Roman"/>
@@ -6844,7 +6384,29 @@
               </w:rPr>
               <w:t>ElasticNet</w:t>
             </w:r>
-            <w:proofErr w:type="spellEnd"/>
+          </w:p>
+          <w:p>
+            <w:pPr>
+              <w:widowControl w:val="0"/>
+              <w:autoSpaceDE w:val="0"/>
+              <w:autoSpaceDN w:val="0"/>
+              <w:spacing w:after="0" w:line="215" w:lineRule="exact"/>
+              <w:ind w:left="107"/>
+              <w:jc w:val="both"/>
+              <w:rPr>
+                <w:rFonts w:ascii="Times New Roman" w:eastAsia="Times New Roman" w:hAnsi="Times New Roman" w:cs="Times New Roman"/>
+                <w:sz w:val="20"/>
+                <w:lang w:val="en-US"/>
+              </w:rPr>
+            </w:pPr>
+            <w:r>
+              <w:rPr>
+                <w:rFonts w:ascii="Times New Roman" w:eastAsia="Times New Roman" w:hAnsi="Times New Roman" w:cs="Times New Roman"/>
+                <w:sz w:val="20"/>
+                <w:lang w:val="en-US"/>
+              </w:rPr>
+              <w:t>Linear Regression</w:t>
+            </w:r>
           </w:p>
         </w:tc>
         <w:tc>
@@ -6871,7 +6433,7 @@
                 <w:sz w:val="20"/>
                 <w:lang w:val="en-US"/>
               </w:rPr>
-              <w:t>0.9</w:t>
+              <w:t>0.731</w:t>
             </w:r>
           </w:p>
         </w:tc>
@@ -6899,7 +6461,7 @@
                 <w:sz w:val="20"/>
                 <w:lang w:val="en-US"/>
               </w:rPr>
-              <w:t>2.986</w:t>
+              <w:t>0.255</w:t>
             </w:r>
           </w:p>
         </w:tc>
@@ -6927,7 +6489,7 @@
                 <w:sz w:val="20"/>
                 <w:lang w:val="en-US"/>
               </w:rPr>
-              <w:t>0.981</w:t>
+              <w:t>0.158</w:t>
             </w:r>
           </w:p>
         </w:tc>
@@ -6955,7 +6517,7 @@
                 <w:sz w:val="20"/>
                 <w:lang w:val="en-US"/>
               </w:rPr>
-              <w:t>8.916</w:t>
+              <w:t>0.065</w:t>
             </w:r>
           </w:p>
         </w:tc>
@@ -7022,7 +6584,6 @@
               </w:rPr>
               <w:t xml:space="preserve"> </w:t>
             </w:r>
-            <w:proofErr w:type="spellStart"/>
             <w:r>
               <w:rPr>
                 <w:rFonts w:ascii="Times New Roman" w:eastAsia="Times New Roman" w:hAnsi="Times New Roman" w:cs="Times New Roman"/>
@@ -7032,7 +6593,6 @@
               </w:rPr>
               <w:t>Regressor</w:t>
             </w:r>
-            <w:proofErr w:type="spellEnd"/>
           </w:p>
         </w:tc>
         <w:tc>
@@ -7059,7 +6619,7 @@
                 <w:sz w:val="20"/>
                 <w:lang w:val="en-US"/>
               </w:rPr>
-              <w:t>0.687</w:t>
+              <w:t>0.904</w:t>
             </w:r>
           </w:p>
         </w:tc>
@@ -7087,7 +6647,7 @@
                 <w:sz w:val="20"/>
                 <w:lang w:val="en-US"/>
               </w:rPr>
-              <w:t>0.065</w:t>
+              <w:t>0.152</w:t>
             </w:r>
           </w:p>
         </w:tc>
@@ -7115,7 +6675,7 @@
                 <w:sz w:val="20"/>
                 <w:lang w:val="en-US"/>
               </w:rPr>
-              <w:t>0.205</w:t>
+              <w:t>0.131</w:t>
             </w:r>
           </w:p>
         </w:tc>
@@ -7143,7 +6703,7 @@
                 <w:sz w:val="20"/>
                 <w:lang w:val="en-US"/>
               </w:rPr>
-              <w:t>0.2561</w:t>
+              <w:t>0.023</w:t>
             </w:r>
           </w:p>
         </w:tc>
@@ -7312,15 +6872,7 @@
         <w:t xml:space="preserve"> </w:t>
       </w:r>
       <w:r>
-        <w:t>(</w:t>
-      </w:r>
-      <w:proofErr w:type="spellStart"/>
-      <w:r>
-        <w:t>wqi</w:t>
-      </w:r>
-      <w:proofErr w:type="spellEnd"/>
-      <w:r>
-        <w:t>).</w:t>
+        <w:t>(wqi).</w:t>
       </w:r>
       <w:r>
         <w:rPr>
@@ -7634,7 +7186,7 @@
               <w:rPr>
                 <w:sz w:val="20"/>
               </w:rPr>
-              <w:t>0.90</w:t>
+              <w:t>0.916</w:t>
             </w:r>
           </w:p>
         </w:tc>
@@ -7654,7 +7206,7 @@
               <w:rPr>
                 <w:sz w:val="20"/>
               </w:rPr>
-              <w:t>0.90</w:t>
+              <w:t>0.94</w:t>
             </w:r>
           </w:p>
         </w:tc>
@@ -7673,7 +7225,7 @@
               <w:rPr>
                 <w:sz w:val="20"/>
               </w:rPr>
-              <w:t>0.95</w:t>
+              <w:t>0.93</w:t>
             </w:r>
           </w:p>
         </w:tc>
@@ -7692,7 +7244,7 @@
               <w:rPr>
                 <w:sz w:val="20"/>
               </w:rPr>
-              <w:t>0.832</w:t>
+              <w:t>0.952</w:t>
             </w:r>
           </w:p>
         </w:tc>
@@ -7712,14 +7264,12 @@
                 <w:sz w:val="20"/>
               </w:rPr>
             </w:pPr>
-            <w:proofErr w:type="spellStart"/>
             <w:r>
               <w:rPr>
                 <w:sz w:val="20"/>
               </w:rPr>
               <w:t>XgBoost</w:t>
             </w:r>
-            <w:proofErr w:type="spellEnd"/>
           </w:p>
         </w:tc>
         <w:tc>
@@ -8147,6 +7697,11 @@
     </w:tbl>
     <w:p/>
     <w:p>
+      <w:r>
+        <w:t xml:space="preserve">From the above table we can see that </w:t>
+      </w:r>
+    </w:p>
+    <w:p>
       <w:pPr>
         <w:pStyle w:val="Heading1"/>
         <w:jc w:val="both"/>
@@ -8177,39 +7732,7 @@
         <w:jc w:val="both"/>
       </w:pPr>
       <w:r>
-        <w:t xml:space="preserve">This Research work has been done under Assistant Professor </w:t>
-      </w:r>
-      <w:proofErr w:type="spellStart"/>
-      <w:r>
-        <w:t>Dr.</w:t>
-      </w:r>
-      <w:proofErr w:type="spellEnd"/>
-      <w:r>
-        <w:t xml:space="preserve"> Rajeev Gupta, </w:t>
-      </w:r>
-      <w:proofErr w:type="spellStart"/>
-      <w:r>
-        <w:t>Pandit</w:t>
-      </w:r>
-      <w:proofErr w:type="spellEnd"/>
-      <w:r>
-        <w:t xml:space="preserve"> </w:t>
-      </w:r>
-      <w:proofErr w:type="spellStart"/>
-      <w:r>
-        <w:t>Deendayal</w:t>
-      </w:r>
-      <w:proofErr w:type="spellEnd"/>
-      <w:r>
-        <w:t xml:space="preserve"> </w:t>
-      </w:r>
-      <w:proofErr w:type="gramStart"/>
-      <w:r>
-        <w:t>energy</w:t>
-      </w:r>
-      <w:proofErr w:type="gramEnd"/>
-      <w:r>
-        <w:t xml:space="preserve"> University.</w:t>
+        <w:t>This Research work has been done under Assistant Professor Dr. Rajeev Gupta, Pandit Deendayal energy University.</w:t>
       </w:r>
     </w:p>
     <w:p>
@@ -8218,6 +7741,7 @@
         <w:jc w:val="both"/>
       </w:pPr>
       <w:r>
+        <w:lastRenderedPageBreak/>
         <w:t>References:</w:t>
       </w:r>
     </w:p>
@@ -8235,62 +7759,7 @@
       </w:r>
       <w:r>
         <w:tab/>
-      </w:r>
-      <w:proofErr w:type="spellStart"/>
-      <w:r>
-        <w:t>Palit</w:t>
-      </w:r>
-      <w:proofErr w:type="spellEnd"/>
-      <w:r>
-        <w:t xml:space="preserve">, </w:t>
-      </w:r>
-      <w:proofErr w:type="spellStart"/>
-      <w:r>
-        <w:t>Debnath</w:t>
-      </w:r>
-      <w:proofErr w:type="spellEnd"/>
-      <w:r>
-        <w:t xml:space="preserve"> &amp; </w:t>
-      </w:r>
-      <w:proofErr w:type="spellStart"/>
-      <w:r>
-        <w:t>Mondal</w:t>
-      </w:r>
-      <w:proofErr w:type="spellEnd"/>
-      <w:r>
-        <w:t xml:space="preserve">, </w:t>
-      </w:r>
-      <w:proofErr w:type="spellStart"/>
-      <w:r>
-        <w:t>Saikat</w:t>
-      </w:r>
-      <w:proofErr w:type="spellEnd"/>
-      <w:r>
-        <w:t xml:space="preserve"> &amp; </w:t>
-      </w:r>
-      <w:proofErr w:type="spellStart"/>
-      <w:r>
-        <w:t>Chattopadhyay</w:t>
-      </w:r>
-      <w:proofErr w:type="spellEnd"/>
-      <w:r>
-        <w:t xml:space="preserve">, </w:t>
-      </w:r>
-      <w:proofErr w:type="spellStart"/>
-      <w:r>
-        <w:t>Pinaki</w:t>
-      </w:r>
-      <w:proofErr w:type="spellEnd"/>
-      <w:r>
-        <w:t xml:space="preserve">. (2019). Analysing Water Quality Index of Selected Pit-Lakes of </w:t>
-      </w:r>
-      <w:proofErr w:type="spellStart"/>
-      <w:r>
-        <w:t>Raniganj</w:t>
-      </w:r>
-      <w:proofErr w:type="spellEnd"/>
-      <w:r>
-        <w:t xml:space="preserve"> Coal Field Area, India. 1167-1175.</w:t>
+        <w:t>Palit, Debnath &amp; Mondal, Saikat &amp; Chattopadhyay, Pinaki. (2019). Analysing Water Quality Index of Selected Pit-Lakes of Raniganj Coal Field Area, India. 1167-1175.</w:t>
       </w:r>
     </w:p>
     <w:p>
@@ -8307,38 +7776,13 @@
       </w:r>
       <w:r>
         <w:tab/>
-      </w:r>
-      <w:proofErr w:type="spellStart"/>
-      <w:r>
-        <w:t>Aladejana</w:t>
-      </w:r>
-      <w:proofErr w:type="spellEnd"/>
-      <w:r>
-        <w:t xml:space="preserve">, </w:t>
-      </w:r>
-      <w:proofErr w:type="spellStart"/>
-      <w:r>
-        <w:t>Jamiu</w:t>
-      </w:r>
-      <w:proofErr w:type="spellEnd"/>
-      <w:r>
-        <w:t xml:space="preserve"> &amp; </w:t>
-      </w:r>
-      <w:proofErr w:type="spellStart"/>
-      <w:r>
-        <w:t>Talabi</w:t>
-      </w:r>
-      <w:proofErr w:type="spellEnd"/>
-      <w:r>
-        <w:t xml:space="preserve">, Abel. (2013). Assessment of Groundwater Quality in Abeokuta </w:t>
-      </w:r>
-      <w:proofErr w:type="spellStart"/>
-      <w:r>
-        <w:t>Southwestern</w:t>
-      </w:r>
-      <w:proofErr w:type="spellEnd"/>
-      <w:r>
-        <w:t>, Nigeria. 21-31.</w:t>
+        <w:t>Aladejana, Jamiu &amp; Talabi, Abel. (2013). Assessment of Groundwater Quality in Abeokuta Southwestern, Nigeria. 21-31.</w:t>
+      </w:r>
+      <w:r>
+        <w:t xml:space="preserve"> </w:t>
+      </w:r>
+      <w:r>
+        <w:t>DOI No.: http://doi.org/10.53550/EEC.2022.v28i01.072B.</w:t>
       </w:r>
     </w:p>
     <w:p>
@@ -8351,8 +7795,11 @@
         <w:jc w:val="both"/>
       </w:pPr>
       <w:r>
-        <w:lastRenderedPageBreak/>
-        <w:t>[3]   DOI No.: http://doi.org/10.53550/EEC.2022.v28i01.072B.</w:t>
+        <w:t>[4]</w:t>
+      </w:r>
+      <w:r>
+        <w:tab/>
+        <w:t>J.-G. Lu, “Title of paper with only the first word capitalized,” J. Name Stand. Abbrev., in press.</w:t>
       </w:r>
     </w:p>
     <w:p>
@@ -8365,19 +7812,11 @@
         <w:jc w:val="both"/>
       </w:pPr>
       <w:r>
-        <w:t>[4]</w:t>
+        <w:t>[5]</w:t>
       </w:r>
       <w:r>
         <w:tab/>
-        <w:t xml:space="preserve">J.-G. Lu, “Title of paper with only the first word capitalized,” J. Name Stand. </w:t>
-      </w:r>
-      <w:proofErr w:type="gramStart"/>
-      <w:r>
-        <w:t>Abbrev.,</w:t>
-      </w:r>
-      <w:proofErr w:type="gramEnd"/>
-      <w:r>
-        <w:t xml:space="preserve"> in press.</w:t>
+        <w:t>Ahmed U, Mumtaz R, Anwar H, Shah AA, Irfan R, García-Nieto J. Efficient Water Quality Prediction Using Supervised Machine Learning. Water. 2019; 11(11):2210. https://doi.org/10.3390/w11112210M.</w:t>
       </w:r>
     </w:p>
     <w:p>
@@ -8390,35 +7829,11 @@
         <w:jc w:val="both"/>
       </w:pPr>
       <w:r>
-        <w:t>[5]</w:t>
+        <w:t>[6]</w:t>
       </w:r>
       <w:r>
         <w:tab/>
-        <w:t xml:space="preserve">Ahmed U, </w:t>
-      </w:r>
-      <w:proofErr w:type="spellStart"/>
-      <w:r>
-        <w:t>Mumtaz</w:t>
-      </w:r>
-      <w:proofErr w:type="spellEnd"/>
-      <w:r>
-        <w:t xml:space="preserve"> R, Anwar H, Shah AA, </w:t>
-      </w:r>
-      <w:proofErr w:type="spellStart"/>
-      <w:r>
-        <w:t>Irfan</w:t>
-      </w:r>
-      <w:proofErr w:type="spellEnd"/>
-      <w:r>
-        <w:t xml:space="preserve"> R, </w:t>
-      </w:r>
-      <w:proofErr w:type="spellStart"/>
-      <w:r>
-        <w:t>García</w:t>
-      </w:r>
-      <w:proofErr w:type="spellEnd"/>
-      <w:r>
-        <w:t>-Nieto J. Efficient Water Quality Prediction Using Supervised Machine Learning. Water. 2019; 11(11):2210. https://doi.org/10.3390/w11112210M.</w:t>
+        <w:t>References – CPCB, ADSORBS/3 1978–1979) Scheme for zoning and classification of Indian Rivers: estuaries and coastal waters. CPCB website: www.CPCB.nic.in.</w:t>
       </w:r>
     </w:p>
     <w:p>
@@ -8431,11 +7846,11 @@
         <w:jc w:val="both"/>
       </w:pPr>
       <w:r>
-        <w:t>[6]</w:t>
+        <w:t>[7]</w:t>
       </w:r>
       <w:r>
         <w:tab/>
-        <w:t>References – CPCB, ADSORBS/3 1978–1979) Scheme for zoning and classification of Indian Rivers: estuaries and coastal waters. CPCB website: www.CPCB.nic.in.</w:t>
+        <w:t>Sandra Vieira, Walter Hugo Lopez Pinaya, Andrea Mechelli, Chapter 1 - Introduction to machine learning, Academic Press, 2020. https://doi.org/10.1016/B978-0-12-815739-8.00001-8.</w:t>
       </w:r>
     </w:p>
     <w:p>
@@ -8448,28 +7863,14 @@
         <w:jc w:val="both"/>
       </w:pPr>
       <w:r>
-        <w:t>[7]</w:t>
+        <w:t>[8]</w:t>
       </w:r>
       <w:r>
         <w:tab/>
-        <w:t xml:space="preserve">Sandra Vieira, Walter Hugo Lopez </w:t>
-      </w:r>
-      <w:proofErr w:type="spellStart"/>
-      <w:r>
-        <w:t>Pinaya</w:t>
-      </w:r>
-      <w:proofErr w:type="spellEnd"/>
-      <w:r>
-        <w:t xml:space="preserve">, Andrea </w:t>
-      </w:r>
-      <w:proofErr w:type="spellStart"/>
-      <w:r>
-        <w:t>Mechelli</w:t>
-      </w:r>
-      <w:proofErr w:type="spellEnd"/>
-      <w:r>
-        <w:t>, Chapter 1 - Introduction to machine learning, Academic Press, 2020. https://doi.org/10.1016/B978-0-12-815739-8.00001-8.</w:t>
-      </w:r>
+        <w:t>Willmott, C.J.; Matsuura, K. Advantages of the mean absolute error (MAE) over the root mean square error (RMSE) in assessing average model performance. Clim. Res. 2005, 30, 79–82.</w:t>
+      </w:r>
+      <w:bookmarkStart w:id="0" w:name="_GoBack"/>
+      <w:bookmarkEnd w:id="0"/>
     </w:p>
     <w:p>
       <w:pPr>
@@ -8481,33 +7882,12 @@
         <w:jc w:val="both"/>
       </w:pPr>
       <w:r>
-        <w:t>[8]</w:t>
+        <w:t>[9]</w:t>
       </w:r>
       <w:r>
         <w:tab/>
-      </w:r>
-      <w:proofErr w:type="spellStart"/>
-      <w:r>
-        <w:t>Willmott</w:t>
-      </w:r>
-      <w:proofErr w:type="spellEnd"/>
-      <w:r>
-        <w:t xml:space="preserve">, C.J.; Matsuura, K. Advantages of the mean absolute error (MAE) over the root mean square error (RMSE) in assessing average model performance. </w:t>
-      </w:r>
-      <w:proofErr w:type="spellStart"/>
-      <w:r>
-        <w:t>Clim</w:t>
-      </w:r>
-      <w:proofErr w:type="spellEnd"/>
-      <w:r>
-        <w:t>. Res. 2005, 30, 79–82.</w:t>
-      </w:r>
-    </w:p>
-    <w:p>
-      <w:pPr>
-        <w:ind w:firstLine="48"/>
-        <w:jc w:val="both"/>
-      </w:pPr>
+        <w:t>Menard, S. Coefficients of determination for multiple logistic regression analysis. Am. Stat. 2000, 54, 17–24.</w:t>
+      </w:r>
     </w:p>
     <w:p>
       <w:pPr>
@@ -8519,11 +7899,11 @@
         <w:jc w:val="both"/>
       </w:pPr>
       <w:r>
-        <w:t>[9]</w:t>
+        <w:t>[10]</w:t>
       </w:r>
       <w:r>
         <w:tab/>
-        <w:t>Menard, S. Coefficients of determination for multiple logistic regression analysis. Am. Stat. 2000, 54, 17–24.</w:t>
+        <w:t>Shafi, U.; Mumtaz, R.; Anwar, H.; Qamar, A.M.; Khurshid, H. Surface Water Pollution Detection using Internet of Things. In Proceedings of the 2018 15th International Conference on Smart Cities: Improving Quality of Life Using ICT &amp; IoT (HONET-ICT), Islamabad, Pakistan, 8–10 October 2018; pp. 92–96.</w:t>
       </w:r>
     </w:p>
     <w:p>
@@ -8536,90 +7916,11 @@
         <w:jc w:val="both"/>
       </w:pPr>
       <w:r>
-        <w:t>[10]</w:t>
+        <w:t>[11]</w:t>
       </w:r>
       <w:r>
         <w:tab/>
-      </w:r>
-      <w:proofErr w:type="spellStart"/>
-      <w:r>
-        <w:t>Shafi</w:t>
-      </w:r>
-      <w:proofErr w:type="spellEnd"/>
-      <w:r>
-        <w:t xml:space="preserve">, U.; </w:t>
-      </w:r>
-      <w:proofErr w:type="spellStart"/>
-      <w:r>
-        <w:t>Mumtaz</w:t>
-      </w:r>
-      <w:proofErr w:type="spellEnd"/>
-      <w:r>
-        <w:t xml:space="preserve">, R.; Anwar, H.; </w:t>
-      </w:r>
-      <w:proofErr w:type="spellStart"/>
-      <w:r>
-        <w:t>Qamar</w:t>
-      </w:r>
-      <w:proofErr w:type="spellEnd"/>
-      <w:r>
-        <w:t xml:space="preserve">, A.M.; </w:t>
-      </w:r>
-      <w:proofErr w:type="spellStart"/>
-      <w:r>
-        <w:t>Khurshid</w:t>
-      </w:r>
-      <w:proofErr w:type="spellEnd"/>
-      <w:r>
-        <w:t xml:space="preserve">, H. Surface Water Pollution Detection using Internet of Things. In Proceedings of the 2018 15th International Conference on Smart Cities: Improving Quality of Life Using ICT &amp; </w:t>
-      </w:r>
-      <w:proofErr w:type="spellStart"/>
-      <w:r>
-        <w:t>IoT</w:t>
-      </w:r>
-      <w:proofErr w:type="spellEnd"/>
-      <w:r>
-        <w:t xml:space="preserve"> (HONET-ICT), Islamabad, Pakistan, 8–10 October 2018; pp. 92–96.</w:t>
-      </w:r>
-    </w:p>
-    <w:p>
-      <w:pPr>
-        <w:pStyle w:val="ListParagraph"/>
-        <w:numPr>
-          <w:ilvl w:val="0"/>
-          <w:numId w:val="10"/>
-        </w:numPr>
-        <w:jc w:val="both"/>
-      </w:pPr>
-      <w:r>
-        <w:t>[11]</w:t>
-      </w:r>
-      <w:r>
-        <w:tab/>
-      </w:r>
-      <w:proofErr w:type="spellStart"/>
-      <w:r>
-        <w:t>Goutte</w:t>
-      </w:r>
-      <w:proofErr w:type="spellEnd"/>
-      <w:r>
-        <w:t xml:space="preserve">, C.; </w:t>
-      </w:r>
-      <w:proofErr w:type="spellStart"/>
-      <w:r>
-        <w:t>Gaussier</w:t>
-      </w:r>
-      <w:proofErr w:type="spellEnd"/>
-      <w:r>
-        <w:t xml:space="preserve">, E. A probabilistic interpretation of precision, recall and F-score, with implication for evaluation. In Proceedings of the European Conference on Information Retrieval, Santiago de </w:t>
-      </w:r>
-      <w:proofErr w:type="spellStart"/>
-      <w:r>
-        <w:t>Compostela</w:t>
-      </w:r>
-      <w:proofErr w:type="spellEnd"/>
-      <w:r>
-        <w:t>, Spain, 21–23 March 2005; pp. 345–359.</w:t>
+        <w:t>Goutte, C.; Gaussier, E. A probabilistic interpretation of precision, recall and F-score, with implication for evaluation. In Proceedings of the European Conference on Information Retrieval, Santiago de Compostela, Spain, 21–23 March 2005; pp. 345–359.</w:t>
       </w:r>
     </w:p>
     <w:sectPr>
